--- a/Developer Diary.docx
+++ b/Developer Diary.docx
@@ -311,23 +311,7 @@
           <w:sz w:val="28"/>
           <w:szCs w:val="28"/>
         </w:rPr>
-        <w:t xml:space="preserve"> to do at this </w:t>
-      </w:r>
-      <w:proofErr w:type="gramStart"/>
-      <w:r>
-        <w:rPr>
-          <w:sz w:val="28"/>
-          <w:szCs w:val="28"/>
-        </w:rPr>
-        <w:t>time</w:t>
-      </w:r>
-      <w:proofErr w:type="gramEnd"/>
-      <w:r>
-        <w:rPr>
-          <w:sz w:val="28"/>
-          <w:szCs w:val="28"/>
-        </w:rPr>
-        <w:t xml:space="preserve"> so I created three target variants</w:t>
+        <w:t xml:space="preserve"> to do at this time so I created three target variants</w:t>
       </w:r>
       <w:r>
         <w:rPr>
@@ -379,39 +363,7 @@
           <w:sz w:val="28"/>
           <w:szCs w:val="28"/>
         </w:rPr>
-        <w:t xml:space="preserve">Gravity on collide – The game object simply floats off from </w:t>
-      </w:r>
-      <w:proofErr w:type="spellStart"/>
-      <w:r>
-        <w:rPr>
-          <w:sz w:val="28"/>
-          <w:szCs w:val="28"/>
-        </w:rPr>
-        <w:t>it’s</w:t>
-      </w:r>
-      <w:proofErr w:type="spellEnd"/>
-      <w:r>
-        <w:rPr>
-          <w:sz w:val="28"/>
-          <w:szCs w:val="28"/>
-        </w:rPr>
-        <w:t xml:space="preserve"> </w:t>
-      </w:r>
-      <w:proofErr w:type="gramStart"/>
-      <w:r>
-        <w:rPr>
-          <w:sz w:val="28"/>
-          <w:szCs w:val="28"/>
-        </w:rPr>
-        <w:t>point</w:t>
-      </w:r>
-      <w:proofErr w:type="gramEnd"/>
-      <w:r>
-        <w:rPr>
-          <w:sz w:val="28"/>
-          <w:szCs w:val="28"/>
-        </w:rPr>
-        <w:t xml:space="preserve"> of spawn.</w:t>
+        <w:t>Gravity on collide – The game object simply floats off from it’s point of spawn.</w:t>
       </w:r>
     </w:p>
     <w:p>
@@ -501,23 +453,7 @@
           <w:sz w:val="28"/>
           <w:szCs w:val="28"/>
         </w:rPr>
-        <w:t xml:space="preserve">I have made a game object of each stage of enemies and an </w:t>
-      </w:r>
-      <w:proofErr w:type="spellStart"/>
-      <w:r>
-        <w:rPr>
-          <w:sz w:val="28"/>
-          <w:szCs w:val="28"/>
-        </w:rPr>
-        <w:t>AdvanceOnNoChildren</w:t>
-      </w:r>
-      <w:proofErr w:type="spellEnd"/>
-      <w:r>
-        <w:rPr>
-          <w:sz w:val="28"/>
-          <w:szCs w:val="28"/>
-        </w:rPr>
-        <w:t xml:space="preserve"> script. This allows the player to move to the next node when all the enemies in that area have been destroyed.</w:t>
+        <w:t>I have made a game object of each stage of enemies and an AdvanceOnNoChildren script. This allows the player to move to the next node when all the enemies in that area have been destroyed.</w:t>
       </w:r>
     </w:p>
     <w:p>
@@ -592,23 +528,7 @@
           <w:sz w:val="28"/>
           <w:szCs w:val="28"/>
         </w:rPr>
-        <w:t xml:space="preserve">Added the first volatile enemies to the map, initially I used the animations for the enemies but ran into the same problems as I did with the player. </w:t>
-      </w:r>
-      <w:proofErr w:type="gramStart"/>
-      <w:r>
-        <w:rPr>
-          <w:sz w:val="28"/>
-          <w:szCs w:val="28"/>
-        </w:rPr>
-        <w:t>So</w:t>
-      </w:r>
-      <w:proofErr w:type="gramEnd"/>
-      <w:r>
-        <w:rPr>
-          <w:sz w:val="28"/>
-          <w:szCs w:val="28"/>
-        </w:rPr>
-        <w:t xml:space="preserve"> I am </w:t>
+        <w:t xml:space="preserve">Added the first volatile enemies to the map, initially I used the animations for the enemies but ran into the same problems as I did with the player. So I am </w:t>
       </w:r>
       <w:r>
         <w:rPr>
@@ -736,39 +656,7 @@
           <w:sz w:val="28"/>
           <w:szCs w:val="28"/>
         </w:rPr>
-        <w:t xml:space="preserve">Added two scripts for the enemies. </w:t>
-      </w:r>
-      <w:proofErr w:type="spellStart"/>
-      <w:r>
-        <w:rPr>
-          <w:sz w:val="28"/>
-          <w:szCs w:val="28"/>
-        </w:rPr>
-        <w:t>ShootOnDelay</w:t>
-      </w:r>
-      <w:proofErr w:type="spellEnd"/>
-      <w:r>
-        <w:rPr>
-          <w:sz w:val="28"/>
-          <w:szCs w:val="28"/>
-        </w:rPr>
-        <w:t xml:space="preserve"> and </w:t>
-      </w:r>
-      <w:proofErr w:type="spellStart"/>
-      <w:r>
-        <w:rPr>
-          <w:sz w:val="28"/>
-          <w:szCs w:val="28"/>
-        </w:rPr>
-        <w:t>ThrowOnDelay</w:t>
-      </w:r>
-      <w:proofErr w:type="spellEnd"/>
-      <w:r>
-        <w:rPr>
-          <w:sz w:val="28"/>
-          <w:szCs w:val="28"/>
-        </w:rPr>
-        <w:t xml:space="preserve">. Both of which I plan to use as different enemy attacks. </w:t>
+        <w:t xml:space="preserve">Added two scripts for the enemies. ShootOnDelay and ThrowOnDelay. Both of which I plan to use as different enemy attacks. </w:t>
       </w:r>
     </w:p>
     <w:p>
@@ -813,10 +701,114 @@
           <w:sz w:val="28"/>
           <w:szCs w:val="28"/>
         </w:rPr>
-        <w:t>Player’s health now decreases when hit with an enemy projectile.</w:t>
+        <w:t>Player’s health now decreases when hit with an enemy projectile</w:t>
+      </w:r>
+      <w:r>
+        <w:rPr>
+          <w:sz w:val="28"/>
+          <w:szCs w:val="28"/>
+        </w:rPr>
+        <w:t>, when the player health reaches 0, the game will end and the player will be presented with a splash screen</w:t>
+      </w:r>
+      <w:r>
+        <w:rPr>
+          <w:sz w:val="28"/>
+          <w:szCs w:val="28"/>
+        </w:rPr>
+        <w:t>.</w:t>
+      </w:r>
+    </w:p>
+    <w:p>
+      <w:pPr>
+        <w:rPr>
+          <w:sz w:val="28"/>
+          <w:szCs w:val="28"/>
+        </w:rPr>
+      </w:pPr>
+      <w:r>
+        <w:rPr>
+          <w:sz w:val="28"/>
+          <w:szCs w:val="28"/>
+        </w:rPr>
+        <w:t>Added the remainder of the Level 2 player nodes, there is now a functional Level 2 from start to finish.</w:t>
+      </w:r>
+    </w:p>
+    <w:p>
+      <w:pPr>
+        <w:rPr>
+          <w:sz w:val="28"/>
+          <w:szCs w:val="28"/>
+        </w:rPr>
+      </w:pPr>
+      <w:r>
+        <w:rPr>
+          <w:sz w:val="28"/>
+          <w:szCs w:val="28"/>
+        </w:rPr>
+        <w:t xml:space="preserve">Added some more GUI objects: </w:t>
+      </w:r>
+    </w:p>
+    <w:p>
+      <w:pPr>
+        <w:rPr>
+          <w:sz w:val="28"/>
+          <w:szCs w:val="28"/>
+        </w:rPr>
+      </w:pPr>
+      <w:r>
+        <w:rPr>
+          <w:sz w:val="28"/>
+          <w:szCs w:val="28"/>
+        </w:rPr>
+        <w:t>Pause menu – When you hit esc the game is paused and player can select to resume or exit. As per design, this will need to be updated with an onscreen button to pause game.</w:t>
+      </w:r>
+    </w:p>
+    <w:p>
+      <w:pPr>
+        <w:rPr>
+          <w:sz w:val="28"/>
+          <w:szCs w:val="28"/>
+        </w:rPr>
+      </w:pPr>
+      <w:r>
+        <w:rPr>
+          <w:sz w:val="28"/>
+          <w:szCs w:val="28"/>
+        </w:rPr>
+        <w:t>Countdown timer – Simple timer which counts down to 0. After 10 seconds texts turns red, at 0 game will end.</w:t>
+      </w:r>
+    </w:p>
+    <w:p>
+      <w:pPr>
+        <w:rPr>
+          <w:sz w:val="28"/>
+          <w:szCs w:val="28"/>
+        </w:rPr>
+      </w:pPr>
+      <w:r>
+        <w:rPr>
+          <w:sz w:val="28"/>
+          <w:szCs w:val="28"/>
+        </w:rPr>
+        <w:lastRenderedPageBreak/>
+        <w:t>Ammo Counter – As the player shoots, the ammo on screen will decrese</w:t>
+      </w:r>
+      <w:r>
+        <w:rPr>
+          <w:sz w:val="28"/>
+          <w:szCs w:val="28"/>
+        </w:rPr>
+        <w:t>.</w:t>
       </w:r>
       <w:bookmarkStart w:id="0" w:name="_GoBack"/>
       <w:bookmarkEnd w:id="0"/>
+      <w:r>
+        <w:rPr>
+          <w:sz w:val="28"/>
+          <w:szCs w:val="28"/>
+        </w:rPr>
+        <w:t xml:space="preserve"> </w:t>
+      </w:r>
     </w:p>
     <w:p>
       <w:pPr>

--- a/Developer Diary.docx
+++ b/Developer Diary.docx
@@ -61,12 +61,16 @@
     <w:p>
       <w:pPr>
         <w:rPr>
-          <w:sz w:val="28"/>
-          <w:szCs w:val="28"/>
-        </w:rPr>
-      </w:pPr>
-      <w:r>
-        <w:rPr>
+          <w:b/>
+          <w:bCs/>
+          <w:sz w:val="28"/>
+          <w:szCs w:val="28"/>
+        </w:rPr>
+      </w:pPr>
+      <w:r>
+        <w:rPr>
+          <w:b/>
+          <w:bCs/>
           <w:sz w:val="28"/>
           <w:szCs w:val="28"/>
         </w:rPr>
@@ -106,20 +110,16 @@
     <w:p>
       <w:pPr>
         <w:rPr>
-          <w:sz w:val="28"/>
-          <w:szCs w:val="28"/>
-        </w:rPr>
-      </w:pPr>
-    </w:p>
-    <w:p>
-      <w:pPr>
-        <w:rPr>
-          <w:sz w:val="28"/>
-          <w:szCs w:val="28"/>
-        </w:rPr>
-      </w:pPr>
-      <w:r>
-        <w:rPr>
+          <w:b/>
+          <w:bCs/>
+          <w:sz w:val="28"/>
+          <w:szCs w:val="28"/>
+        </w:rPr>
+      </w:pPr>
+      <w:r>
+        <w:rPr>
+          <w:b/>
+          <w:bCs/>
           <w:sz w:val="28"/>
           <w:szCs w:val="28"/>
         </w:rPr>
@@ -144,12 +144,16 @@
     <w:p>
       <w:pPr>
         <w:rPr>
-          <w:sz w:val="28"/>
-          <w:szCs w:val="28"/>
-        </w:rPr>
-      </w:pPr>
-      <w:r>
-        <w:rPr>
+          <w:b/>
+          <w:bCs/>
+          <w:sz w:val="28"/>
+          <w:szCs w:val="28"/>
+        </w:rPr>
+      </w:pPr>
+      <w:r>
+        <w:rPr>
+          <w:b/>
+          <w:bCs/>
           <w:sz w:val="28"/>
           <w:szCs w:val="28"/>
         </w:rPr>
@@ -181,12 +185,16 @@
     <w:p>
       <w:pPr>
         <w:rPr>
-          <w:sz w:val="28"/>
-          <w:szCs w:val="28"/>
-        </w:rPr>
-      </w:pPr>
-      <w:r>
-        <w:rPr>
+          <w:b/>
+          <w:bCs/>
+          <w:sz w:val="28"/>
+          <w:szCs w:val="28"/>
+        </w:rPr>
+      </w:pPr>
+      <w:r>
+        <w:rPr>
+          <w:b/>
+          <w:bCs/>
           <w:sz w:val="28"/>
           <w:szCs w:val="28"/>
         </w:rPr>
@@ -205,18 +213,36 @@
           <w:sz w:val="28"/>
           <w:szCs w:val="28"/>
         </w:rPr>
-        <w:t>The initial draft of the first map has been created, now the functionality of the gameplay can be started. From a lap I reused the code to make a circuit of the path I want the player to travel through the map with.</w:t>
-      </w:r>
-    </w:p>
-    <w:p>
-      <w:pPr>
-        <w:rPr>
-          <w:sz w:val="28"/>
-          <w:szCs w:val="28"/>
-        </w:rPr>
-      </w:pPr>
-      <w:r>
-        <w:rPr>
+        <w:t>The initial draft of the first map has been created, now the functionality of the gameplay can be started. From a la</w:t>
+      </w:r>
+      <w:r>
+        <w:rPr>
+          <w:sz w:val="28"/>
+          <w:szCs w:val="28"/>
+        </w:rPr>
+        <w:t>b</w:t>
+      </w:r>
+      <w:r>
+        <w:rPr>
+          <w:sz w:val="28"/>
+          <w:szCs w:val="28"/>
+        </w:rPr>
+        <w:t xml:space="preserve"> I reused the code to make a circuit of the path I want the player to travel through the map with.</w:t>
+      </w:r>
+    </w:p>
+    <w:p>
+      <w:pPr>
+        <w:rPr>
+          <w:b/>
+          <w:bCs/>
+          <w:sz w:val="28"/>
+          <w:szCs w:val="28"/>
+        </w:rPr>
+      </w:pPr>
+      <w:r>
+        <w:rPr>
+          <w:b/>
+          <w:bCs/>
           <w:sz w:val="28"/>
           <w:szCs w:val="28"/>
         </w:rPr>
@@ -235,53 +261,186 @@
           <w:sz w:val="28"/>
           <w:szCs w:val="28"/>
         </w:rPr>
-        <w:t xml:space="preserve">Added a waypoint tracker to the circuit is to be used in conjunction with the circuit. For the first level, only simple targets will be used, they have a rigid body for the player to interact with. </w:t>
-      </w:r>
-    </w:p>
-    <w:p>
-      <w:pPr>
-        <w:rPr>
-          <w:sz w:val="28"/>
-          <w:szCs w:val="28"/>
-        </w:rPr>
-      </w:pPr>
-      <w:r>
-        <w:rPr>
-          <w:sz w:val="28"/>
-          <w:szCs w:val="28"/>
-        </w:rPr>
-        <w:t>Player can not shoot a projectile “bullet” from any point of the screen.</w:t>
-      </w:r>
-    </w:p>
-    <w:p>
-      <w:pPr>
-        <w:rPr>
-          <w:sz w:val="28"/>
-          <w:szCs w:val="28"/>
-        </w:rPr>
-      </w:pPr>
-    </w:p>
-    <w:p>
-      <w:pPr>
-        <w:rPr>
-          <w:sz w:val="28"/>
-          <w:szCs w:val="28"/>
-        </w:rPr>
-      </w:pPr>
-    </w:p>
-    <w:p>
-      <w:pPr>
-        <w:rPr>
-          <w:sz w:val="28"/>
-          <w:szCs w:val="28"/>
-        </w:rPr>
-      </w:pPr>
-      <w:r>
-        <w:rPr>
+        <w:t xml:space="preserve">Added a waypoint tracker to the circuit to be used in conjunction with the circuit. For the first level, only simple targets will be used, they have a rigid body for the player to interact with. </w:t>
+      </w:r>
+    </w:p>
+    <w:p>
+      <w:pPr>
+        <w:rPr>
+          <w:sz w:val="28"/>
+          <w:szCs w:val="28"/>
+        </w:rPr>
+      </w:pPr>
+      <w:r>
+        <w:rPr>
+          <w:sz w:val="28"/>
+          <w:szCs w:val="28"/>
+        </w:rPr>
+        <w:t xml:space="preserve">Player </w:t>
+      </w:r>
+      <w:r>
+        <w:rPr>
+          <w:sz w:val="28"/>
+          <w:szCs w:val="28"/>
+        </w:rPr>
+        <w:t>can</w:t>
+      </w:r>
+      <w:r>
+        <w:rPr>
+          <w:sz w:val="28"/>
+          <w:szCs w:val="28"/>
+        </w:rPr>
+        <w:t xml:space="preserve"> shoot a projectile “bullet” from any point of the screen.</w:t>
+      </w:r>
+      <w:r>
+        <w:rPr>
+          <w:sz w:val="28"/>
+          <w:szCs w:val="28"/>
+        </w:rPr>
+        <w:t xml:space="preserve"> </w:t>
+      </w:r>
+    </w:p>
+    <w:p>
+      <w:pPr>
+        <w:rPr>
+          <w:rFonts w:ascii="Consolas" w:hAnsi="Consolas" w:cs="Consolas"/>
+          <w:b/>
+          <w:bCs/>
+          <w:color w:val="385623" w:themeColor="accent6" w:themeShade="80"/>
+          <w:sz w:val="28"/>
+          <w:szCs w:val="28"/>
+        </w:rPr>
+      </w:pPr>
+      <w:r>
+        <w:rPr>
+          <w:rFonts w:ascii="Consolas" w:hAnsi="Consolas" w:cs="Consolas"/>
+          <w:b/>
+          <w:bCs/>
+          <w:color w:val="385623" w:themeColor="accent6" w:themeShade="80"/>
+          <w:sz w:val="28"/>
+          <w:szCs w:val="28"/>
+        </w:rPr>
+        <w:t>Ray ray = Camera.main.ScreenPointToRay(Input.mousePosition);</w:t>
+      </w:r>
+    </w:p>
+    <w:p>
+      <w:pPr>
+        <w:rPr>
+          <w:sz w:val="28"/>
+          <w:szCs w:val="28"/>
+        </w:rPr>
+      </w:pPr>
+      <w:r>
+        <w:rPr>
+          <w:sz w:val="28"/>
+          <w:szCs w:val="28"/>
+        </w:rPr>
+        <w:t>The Ray can tell where the curser is and spawn a bullet using a Vector3 .</w:t>
+      </w:r>
+    </w:p>
+    <w:p>
+      <w:pPr>
+        <w:autoSpaceDE w:val="0"/>
+        <w:autoSpaceDN w:val="0"/>
+        <w:adjustRightInd w:val="0"/>
+        <w:spacing w:after="0" w:line="240" w:lineRule="auto"/>
+        <w:rPr>
+          <w:rFonts w:ascii="Consolas" w:hAnsi="Consolas" w:cs="Consolas"/>
+          <w:color w:val="000000"/>
+          <w:sz w:val="19"/>
+          <w:szCs w:val="19"/>
+        </w:rPr>
+      </w:pPr>
+      <w:r>
+        <w:rPr>
+          <w:rFonts w:ascii="Consolas" w:hAnsi="Consolas" w:cs="Consolas"/>
+          <w:b/>
+          <w:bCs/>
+          <w:color w:val="385623" w:themeColor="accent6" w:themeShade="80"/>
           <w:sz w:val="28"/>
           <w:szCs w:val="28"/>
         </w:rPr>
         <w:lastRenderedPageBreak/>
+        <w:t xml:space="preserve">            Vector3 spawnPosition = Camera.main.ScreenToWorldPoint(new Vector3(Input.mousePosition.x, Input.mousePosition.y, Camera.main.nearClipPlane</w:t>
+      </w:r>
+      <w:r>
+        <w:rPr>
+          <w:rFonts w:ascii="Consolas" w:hAnsi="Consolas" w:cs="Consolas"/>
+          <w:color w:val="000000"/>
+          <w:sz w:val="19"/>
+          <w:szCs w:val="19"/>
+        </w:rPr>
+        <w:t xml:space="preserve">)); </w:t>
+      </w:r>
+    </w:p>
+    <w:p>
+      <w:pPr>
+        <w:autoSpaceDE w:val="0"/>
+        <w:autoSpaceDN w:val="0"/>
+        <w:adjustRightInd w:val="0"/>
+        <w:spacing w:after="0" w:line="240" w:lineRule="auto"/>
+        <w:rPr>
+          <w:rFonts w:ascii="Consolas" w:hAnsi="Consolas" w:cs="Consolas"/>
+          <w:color w:val="000000"/>
+          <w:sz w:val="19"/>
+          <w:szCs w:val="19"/>
+        </w:rPr>
+      </w:pPr>
+    </w:p>
+    <w:p>
+      <w:pPr>
+        <w:ind w:firstLine="720"/>
+        <w:rPr>
+          <w:b/>
+          <w:bCs/>
+          <w:sz w:val="28"/>
+          <w:szCs w:val="28"/>
+        </w:rPr>
+      </w:pPr>
+      <w:r>
+        <w:rPr>
+          <w:b/>
+          <w:bCs/>
+          <w:sz w:val="28"/>
+          <w:szCs w:val="28"/>
+        </w:rPr>
+        <w:t>(</w:t>
+      </w:r>
+      <w:r>
+        <w:rPr>
+          <w:b/>
+          <w:bCs/>
+          <w:sz w:val="28"/>
+          <w:szCs w:val="28"/>
+        </w:rPr>
+        <w:t>1</w:t>
+      </w:r>
+      <w:r>
+        <w:rPr>
+          <w:b/>
+          <w:bCs/>
+          <w:sz w:val="28"/>
+          <w:szCs w:val="28"/>
+        </w:rPr>
+        <w:t>)</w:t>
+      </w:r>
+    </w:p>
+    <w:p>
+      <w:pPr>
+        <w:rPr>
+          <w:b/>
+          <w:bCs/>
+          <w:sz w:val="28"/>
+          <w:szCs w:val="28"/>
+        </w:rPr>
+      </w:pPr>
+      <w:r>
+        <w:rPr>
+          <w:b/>
+          <w:bCs/>
+          <w:sz w:val="28"/>
+          <w:szCs w:val="28"/>
+        </w:rPr>
         <w:t>30/10/20</w:t>
       </w:r>
     </w:p>
@@ -330,51 +489,82 @@
       </w:pPr>
       <w:r>
         <w:rPr>
-          <w:sz w:val="28"/>
-          <w:szCs w:val="28"/>
-        </w:rPr>
-        <w:t>Gib on collide – Destroys the game object and creates a particle effect.</w:t>
-      </w:r>
-    </w:p>
-    <w:p>
-      <w:pPr>
-        <w:rPr>
-          <w:sz w:val="28"/>
-          <w:szCs w:val="28"/>
-        </w:rPr>
-      </w:pPr>
-      <w:r>
-        <w:rPr>
-          <w:sz w:val="28"/>
-          <w:szCs w:val="28"/>
-        </w:rPr>
-        <w:t>Flip on collide – The game object rotates on a hinge.</w:t>
-      </w:r>
-    </w:p>
-    <w:p>
-      <w:pPr>
-        <w:rPr>
-          <w:sz w:val="28"/>
-          <w:szCs w:val="28"/>
-        </w:rPr>
-      </w:pPr>
-      <w:r>
-        <w:rPr>
-          <w:sz w:val="28"/>
-          <w:szCs w:val="28"/>
-        </w:rPr>
-        <w:t>Gravity on collide – The game object simply floats off from it’s point of spawn.</w:t>
-      </w:r>
-    </w:p>
-    <w:p>
-      <w:pPr>
-        <w:rPr>
-          <w:sz w:val="28"/>
-          <w:szCs w:val="28"/>
-        </w:rPr>
-      </w:pPr>
-      <w:r>
-        <w:rPr>
+          <w:b/>
+          <w:bCs/>
+          <w:sz w:val="28"/>
+          <w:szCs w:val="28"/>
+        </w:rPr>
+        <w:t xml:space="preserve">Gib on collide </w:t>
+      </w:r>
+      <w:r>
+        <w:rPr>
+          <w:sz w:val="28"/>
+          <w:szCs w:val="28"/>
+        </w:rPr>
+        <w:t>– Destroys the game object and creates a particle effect.</w:t>
+      </w:r>
+    </w:p>
+    <w:p>
+      <w:pPr>
+        <w:rPr>
+          <w:sz w:val="28"/>
+          <w:szCs w:val="28"/>
+        </w:rPr>
+      </w:pPr>
+      <w:r>
+        <w:rPr>
+          <w:b/>
+          <w:bCs/>
+          <w:sz w:val="28"/>
+          <w:szCs w:val="28"/>
+        </w:rPr>
+        <w:t>Flip on collide</w:t>
+      </w:r>
+      <w:r>
+        <w:rPr>
+          <w:sz w:val="28"/>
+          <w:szCs w:val="28"/>
+        </w:rPr>
+        <w:t xml:space="preserve"> – The game object rotates on a hinge.</w:t>
+      </w:r>
+    </w:p>
+    <w:p>
+      <w:pPr>
+        <w:rPr>
+          <w:sz w:val="28"/>
+          <w:szCs w:val="28"/>
+        </w:rPr>
+      </w:pPr>
+      <w:r>
+        <w:rPr>
+          <w:b/>
+          <w:bCs/>
+          <w:sz w:val="28"/>
+          <w:szCs w:val="28"/>
+        </w:rPr>
+        <w:t>Gravity on collide</w:t>
+      </w:r>
+      <w:r>
+        <w:rPr>
+          <w:sz w:val="28"/>
+          <w:szCs w:val="28"/>
+        </w:rPr>
+        <w:t xml:space="preserve"> – The game object simply floats off from it’s point of spawn.</w:t>
+      </w:r>
+    </w:p>
+    <w:p>
+      <w:pPr>
+        <w:rPr>
+          <w:b/>
+          <w:bCs/>
+          <w:sz w:val="28"/>
+          <w:szCs w:val="28"/>
+        </w:rPr>
+      </w:pPr>
+      <w:r>
+        <w:rPr>
+          <w:b/>
+          <w:bCs/>
           <w:sz w:val="28"/>
           <w:szCs w:val="28"/>
         </w:rPr>
@@ -399,12 +589,16 @@
     <w:p>
       <w:pPr>
         <w:rPr>
-          <w:sz w:val="28"/>
-          <w:szCs w:val="28"/>
-        </w:rPr>
-      </w:pPr>
-      <w:r>
-        <w:rPr>
+          <w:b/>
+          <w:bCs/>
+          <w:sz w:val="28"/>
+          <w:szCs w:val="28"/>
+        </w:rPr>
+      </w:pPr>
+      <w:r>
+        <w:rPr>
+          <w:b/>
+          <w:bCs/>
           <w:sz w:val="28"/>
           <w:szCs w:val="28"/>
         </w:rPr>
@@ -423,48 +617,441 @@
           <w:sz w:val="28"/>
           <w:szCs w:val="28"/>
         </w:rPr>
-        <w:t>Fixed some bugs with the gib on collide.</w:t>
-      </w:r>
-    </w:p>
-    <w:p>
-      <w:pPr>
-        <w:rPr>
-          <w:sz w:val="28"/>
-          <w:szCs w:val="28"/>
-        </w:rPr>
-      </w:pPr>
-      <w:r>
-        <w:rPr>
-          <w:sz w:val="28"/>
-          <w:szCs w:val="28"/>
-        </w:rPr>
-        <w:t>After difficulty with the triggering the player animations I have refactored to use a node-based system. This is better in several ways. The nodes are treated like a linked list, moving from one to one. The design requires there to be some areas with a choice of path movement. With a node-based system I suspect this to be easier implemented.</w:t>
-      </w:r>
-    </w:p>
-    <w:p>
-      <w:pPr>
-        <w:rPr>
-          <w:sz w:val="28"/>
-          <w:szCs w:val="28"/>
-        </w:rPr>
-      </w:pPr>
-      <w:r>
-        <w:rPr>
-          <w:sz w:val="28"/>
-          <w:szCs w:val="28"/>
-        </w:rPr>
-        <w:t>I have made a game object of each stage of enemies and an AdvanceOnNoChildren script. This allows the player to move to the next node when all the enemies in that area have been destroyed.</w:t>
-      </w:r>
-    </w:p>
-    <w:p>
-      <w:pPr>
-        <w:rPr>
-          <w:sz w:val="28"/>
-          <w:szCs w:val="28"/>
-        </w:rPr>
-      </w:pPr>
-      <w:r>
-        <w:rPr>
+        <w:t xml:space="preserve">After difficulty with the triggering the player animations I have refactored to use </w:t>
+      </w:r>
+      <w:r>
+        <w:rPr>
+          <w:sz w:val="28"/>
+          <w:szCs w:val="28"/>
+          <w:u w:val="single"/>
+        </w:rPr>
+        <w:t>a node-based system</w:t>
+      </w:r>
+      <w:r>
+        <w:rPr>
+          <w:sz w:val="28"/>
+          <w:szCs w:val="28"/>
+        </w:rPr>
+        <w:t>.</w:t>
+      </w:r>
+      <w:r>
+        <w:rPr>
+          <w:sz w:val="28"/>
+          <w:szCs w:val="28"/>
+        </w:rPr>
+        <w:t xml:space="preserve"> This is better in several ways. The nodes are treated like a linked list, moving from one to one. The design requires there to be some areas with a choice of path movement. With a node-based system I suspect this to be easier implemented</w:t>
+      </w:r>
+      <w:r>
+        <w:rPr>
+          <w:sz w:val="28"/>
+          <w:szCs w:val="28"/>
+        </w:rPr>
+        <w:t xml:space="preserve"> by adding more nodes each being available to each node.</w:t>
+      </w:r>
+    </w:p>
+    <w:p>
+      <w:pPr>
+        <w:rPr>
+          <w:sz w:val="28"/>
+          <w:szCs w:val="28"/>
+        </w:rPr>
+      </w:pPr>
+      <w:r>
+        <w:rPr>
+          <w:sz w:val="28"/>
+          <w:szCs w:val="28"/>
+        </w:rPr>
+        <w:t xml:space="preserve">I have made a game object of each stage of enemies and an </w:t>
+      </w:r>
+      <w:r>
+        <w:rPr>
+          <w:b/>
+          <w:bCs/>
+          <w:sz w:val="28"/>
+          <w:szCs w:val="28"/>
+        </w:rPr>
+        <w:t>AdvanceOnNoChildren</w:t>
+      </w:r>
+      <w:r>
+        <w:rPr>
+          <w:sz w:val="28"/>
+          <w:szCs w:val="28"/>
+        </w:rPr>
+        <w:t xml:space="preserve"> script. This allows the player to move to the next node when all the enemies in that area have been destroyed.</w:t>
+      </w:r>
+    </w:p>
+    <w:p>
+      <w:pPr>
+        <w:autoSpaceDE w:val="0"/>
+        <w:autoSpaceDN w:val="0"/>
+        <w:adjustRightInd w:val="0"/>
+        <w:spacing w:after="0" w:line="240" w:lineRule="auto"/>
+        <w:rPr>
+          <w:rFonts w:ascii="Consolas" w:hAnsi="Consolas" w:cs="Consolas"/>
+          <w:b/>
+          <w:bCs/>
+          <w:color w:val="385623" w:themeColor="accent6" w:themeShade="80"/>
+          <w:sz w:val="28"/>
+          <w:szCs w:val="28"/>
+        </w:rPr>
+      </w:pPr>
+      <w:r>
+        <w:rPr>
+          <w:rFonts w:ascii="Consolas" w:hAnsi="Consolas" w:cs="Consolas"/>
+          <w:b/>
+          <w:bCs/>
+          <w:color w:val="385623" w:themeColor="accent6" w:themeShade="80"/>
+          <w:sz w:val="28"/>
+          <w:szCs w:val="28"/>
+        </w:rPr>
+        <w:t>if (transform.childCount &lt;= 0)</w:t>
+      </w:r>
+    </w:p>
+    <w:p>
+      <w:pPr>
+        <w:rPr>
+          <w:rFonts w:ascii="Consolas" w:hAnsi="Consolas" w:cs="Consolas"/>
+          <w:color w:val="000000"/>
+          <w:sz w:val="19"/>
+          <w:szCs w:val="19"/>
+        </w:rPr>
+      </w:pPr>
+      <w:r>
+        <w:rPr>
+          <w:rFonts w:ascii="Consolas" w:hAnsi="Consolas" w:cs="Consolas"/>
+          <w:color w:val="000000"/>
+          <w:sz w:val="19"/>
+          <w:szCs w:val="19"/>
+        </w:rPr>
+        <w:t xml:space="preserve">        </w:t>
+      </w:r>
+    </w:p>
+    <w:p>
+      <w:pPr>
+        <w:rPr>
+          <w:sz w:val="28"/>
+          <w:szCs w:val="28"/>
+        </w:rPr>
+      </w:pPr>
+      <w:r>
+        <w:rPr>
+          <w:sz w:val="28"/>
+          <w:szCs w:val="28"/>
+        </w:rPr>
+        <w:t>By making the enemies children of a Game Object, I can run code when enemies of a stage are destroyed.</w:t>
+      </w:r>
+    </w:p>
+    <w:p>
+      <w:pPr>
+        <w:autoSpaceDE w:val="0"/>
+        <w:autoSpaceDN w:val="0"/>
+        <w:adjustRightInd w:val="0"/>
+        <w:spacing w:after="0" w:line="240" w:lineRule="auto"/>
+        <w:rPr>
+          <w:rFonts w:ascii="Consolas" w:hAnsi="Consolas" w:cs="Consolas"/>
+          <w:b/>
+          <w:bCs/>
+          <w:color w:val="385623" w:themeColor="accent6" w:themeShade="80"/>
+          <w:sz w:val="28"/>
+          <w:szCs w:val="28"/>
+        </w:rPr>
+      </w:pPr>
+    </w:p>
+    <w:p>
+      <w:pPr>
+        <w:autoSpaceDE w:val="0"/>
+        <w:autoSpaceDN w:val="0"/>
+        <w:adjustRightInd w:val="0"/>
+        <w:spacing w:after="0" w:line="240" w:lineRule="auto"/>
+        <w:rPr>
+          <w:rFonts w:ascii="Consolas" w:hAnsi="Consolas" w:cs="Consolas"/>
+          <w:b/>
+          <w:bCs/>
+          <w:color w:val="385623" w:themeColor="accent6" w:themeShade="80"/>
+          <w:sz w:val="28"/>
+          <w:szCs w:val="28"/>
+        </w:rPr>
+      </w:pPr>
+      <w:r>
+        <w:rPr>
+          <w:rFonts w:ascii="Consolas" w:hAnsi="Consolas" w:cs="Consolas"/>
+          <w:b/>
+          <w:bCs/>
+          <w:color w:val="385623" w:themeColor="accent6" w:themeShade="80"/>
+          <w:sz w:val="28"/>
+          <w:szCs w:val="28"/>
+        </w:rPr>
+        <w:t>playerNodeMovement.MoveToNextNode();</w:t>
+      </w:r>
+    </w:p>
+    <w:p>
+      <w:pPr>
+        <w:rPr>
+          <w:rFonts w:ascii="Consolas" w:hAnsi="Consolas" w:cs="Consolas"/>
+          <w:b/>
+          <w:bCs/>
+          <w:color w:val="385623" w:themeColor="accent6" w:themeShade="80"/>
+          <w:sz w:val="28"/>
+          <w:szCs w:val="28"/>
+        </w:rPr>
+      </w:pPr>
+      <w:r>
+        <w:rPr>
+          <w:rFonts w:ascii="Consolas" w:hAnsi="Consolas" w:cs="Consolas"/>
+          <w:b/>
+          <w:bCs/>
+          <w:color w:val="385623" w:themeColor="accent6" w:themeShade="80"/>
+          <w:sz w:val="28"/>
+          <w:szCs w:val="28"/>
+        </w:rPr>
+        <w:t>enemyNodeMovement0.MoveToNextNode();</w:t>
+      </w:r>
+    </w:p>
+    <w:p>
+      <w:pPr>
+        <w:rPr>
+          <w:rFonts w:ascii="Consolas" w:hAnsi="Consolas" w:cs="Consolas"/>
+          <w:b/>
+          <w:bCs/>
+          <w:color w:val="000000" w:themeColor="text1"/>
+          <w:sz w:val="28"/>
+          <w:szCs w:val="28"/>
+        </w:rPr>
+      </w:pPr>
+      <w:r>
+        <w:rPr>
+          <w:rFonts w:ascii="Consolas" w:hAnsi="Consolas" w:cs="Consolas"/>
+          <w:b/>
+          <w:bCs/>
+          <w:color w:val="000000" w:themeColor="text1"/>
+          <w:sz w:val="28"/>
+          <w:szCs w:val="28"/>
+        </w:rPr>
+        <w:lastRenderedPageBreak/>
+        <w:t>Rotation</w:t>
+      </w:r>
+    </w:p>
+    <w:p>
+      <w:pPr>
+        <w:rPr>
+          <w:rFonts w:ascii="Consolas" w:hAnsi="Consolas" w:cs="Consolas"/>
+          <w:b/>
+          <w:bCs/>
+          <w:color w:val="385623" w:themeColor="accent6" w:themeShade="80"/>
+          <w:sz w:val="28"/>
+          <w:szCs w:val="28"/>
+        </w:rPr>
+      </w:pPr>
+      <w:r>
+        <w:rPr>
+          <w:rFonts w:ascii="Consolas" w:hAnsi="Consolas" w:cs="Consolas"/>
+          <w:b/>
+          <w:bCs/>
+          <w:noProof/>
+          <w:color w:val="70AD47" w:themeColor="accent6"/>
+          <w:sz w:val="28"/>
+          <w:szCs w:val="28"/>
+        </w:rPr>
+        <w:drawing>
+          <wp:inline distT="0" distB="0" distL="0" distR="0" wp14:anchorId="67CECFCC" wp14:editId="34F53D6D">
+            <wp:extent cx="5731510" cy="741045"/>
+            <wp:effectExtent l="0" t="0" r="2540" b="1905"/>
+            <wp:docPr id="7" name="Picture 7" descr="Text&#10;&#10;Description automatically generated"/>
+            <wp:cNvGraphicFramePr>
+              <a:graphicFrameLocks xmlns:a="http://schemas.openxmlformats.org/drawingml/2006/main" noChangeAspect="1"/>
+            </wp:cNvGraphicFramePr>
+            <a:graphic xmlns:a="http://schemas.openxmlformats.org/drawingml/2006/main">
+              <a:graphicData uri="http://schemas.openxmlformats.org/drawingml/2006/picture">
+                <pic:pic xmlns:pic="http://schemas.openxmlformats.org/drawingml/2006/picture">
+                  <pic:nvPicPr>
+                    <pic:cNvPr id="7" name="Screenshot 2020-12-15 150859.png"/>
+                    <pic:cNvPicPr/>
+                  </pic:nvPicPr>
+                  <pic:blipFill>
+                    <a:blip r:embed="rId5">
+                      <a:extLst>
+                        <a:ext uri="{28A0092B-C50C-407E-A947-70E740481C1C}">
+                          <a14:useLocalDpi xmlns:a14="http://schemas.microsoft.com/office/drawing/2010/main" val="0"/>
+                        </a:ext>
+                      </a:extLst>
+                    </a:blip>
+                    <a:stretch>
+                      <a:fillRect/>
+                    </a:stretch>
+                  </pic:blipFill>
+                  <pic:spPr>
+                    <a:xfrm>
+                      <a:off x="0" y="0"/>
+                      <a:ext cx="5731510" cy="741045"/>
+                    </a:xfrm>
+                    <a:prstGeom prst="rect">
+                      <a:avLst/>
+                    </a:prstGeom>
+                  </pic:spPr>
+                </pic:pic>
+              </a:graphicData>
+            </a:graphic>
+          </wp:inline>
+        </w:drawing>
+      </w:r>
+    </w:p>
+    <w:p>
+      <w:pPr>
+        <w:rPr>
+          <w:rFonts w:ascii="Consolas" w:hAnsi="Consolas" w:cs="Consolas"/>
+          <w:b/>
+          <w:bCs/>
+          <w:color w:val="000000" w:themeColor="text1"/>
+          <w:sz w:val="28"/>
+          <w:szCs w:val="28"/>
+        </w:rPr>
+      </w:pPr>
+      <w:r>
+        <w:rPr>
+          <w:rFonts w:ascii="Consolas" w:hAnsi="Consolas" w:cs="Consolas"/>
+          <w:b/>
+          <w:bCs/>
+          <w:color w:val="000000" w:themeColor="text1"/>
+          <w:sz w:val="28"/>
+          <w:szCs w:val="28"/>
+        </w:rPr>
+        <w:t>Position</w:t>
+      </w:r>
+    </w:p>
+    <w:p>
+      <w:pPr>
+        <w:rPr>
+          <w:rFonts w:ascii="Consolas" w:hAnsi="Consolas" w:cs="Consolas"/>
+          <w:b/>
+          <w:bCs/>
+          <w:color w:val="000000" w:themeColor="text1"/>
+          <w:sz w:val="28"/>
+          <w:szCs w:val="28"/>
+        </w:rPr>
+      </w:pPr>
+      <w:r>
+        <w:rPr>
+          <w:rFonts w:ascii="Consolas" w:hAnsi="Consolas" w:cs="Consolas"/>
+          <w:b/>
+          <w:bCs/>
+          <w:noProof/>
+          <w:color w:val="000000" w:themeColor="text1"/>
+          <w:sz w:val="28"/>
+          <w:szCs w:val="28"/>
+        </w:rPr>
+        <w:drawing>
+          <wp:inline distT="0" distB="0" distL="0" distR="0" wp14:anchorId="7012B26E" wp14:editId="63654DC5">
+            <wp:extent cx="5731510" cy="1181735"/>
+            <wp:effectExtent l="0" t="0" r="2540" b="0"/>
+            <wp:docPr id="8" name="Picture 8" descr="Text&#10;&#10;Description automatically generated"/>
+            <wp:cNvGraphicFramePr>
+              <a:graphicFrameLocks xmlns:a="http://schemas.openxmlformats.org/drawingml/2006/main" noChangeAspect="1"/>
+            </wp:cNvGraphicFramePr>
+            <a:graphic xmlns:a="http://schemas.openxmlformats.org/drawingml/2006/main">
+              <a:graphicData uri="http://schemas.openxmlformats.org/drawingml/2006/picture">
+                <pic:pic xmlns:pic="http://schemas.openxmlformats.org/drawingml/2006/picture">
+                  <pic:nvPicPr>
+                    <pic:cNvPr id="8" name="Screenshot 2020-12-15 151036.png"/>
+                    <pic:cNvPicPr/>
+                  </pic:nvPicPr>
+                  <pic:blipFill>
+                    <a:blip r:embed="rId6">
+                      <a:extLst>
+                        <a:ext uri="{28A0092B-C50C-407E-A947-70E740481C1C}">
+                          <a14:useLocalDpi xmlns:a14="http://schemas.microsoft.com/office/drawing/2010/main" val="0"/>
+                        </a:ext>
+                      </a:extLst>
+                    </a:blip>
+                    <a:stretch>
+                      <a:fillRect/>
+                    </a:stretch>
+                  </pic:blipFill>
+                  <pic:spPr>
+                    <a:xfrm>
+                      <a:off x="0" y="0"/>
+                      <a:ext cx="5731510" cy="1181735"/>
+                    </a:xfrm>
+                    <a:prstGeom prst="rect">
+                      <a:avLst/>
+                    </a:prstGeom>
+                  </pic:spPr>
+                </pic:pic>
+              </a:graphicData>
+            </a:graphic>
+          </wp:inline>
+        </w:drawing>
+      </w:r>
+    </w:p>
+    <w:p>
+      <w:pPr>
+        <w:rPr>
+          <w:sz w:val="28"/>
+          <w:szCs w:val="28"/>
+        </w:rPr>
+      </w:pPr>
+      <w:r>
+        <w:rPr>
+          <w:sz w:val="28"/>
+          <w:szCs w:val="28"/>
+        </w:rPr>
+        <w:t xml:space="preserve">The position and rotation of the node dictates the rotation and position for the player. </w:t>
+      </w:r>
+      <w:r>
+        <w:rPr>
+          <w:b/>
+          <w:bCs/>
+          <w:sz w:val="28"/>
+          <w:szCs w:val="28"/>
+        </w:rPr>
+        <w:t>(</w:t>
+      </w:r>
+      <w:r>
+        <w:rPr>
+          <w:b/>
+          <w:bCs/>
+          <w:sz w:val="28"/>
+          <w:szCs w:val="28"/>
+        </w:rPr>
+        <w:t>2</w:t>
+      </w:r>
+      <w:r>
+        <w:rPr>
+          <w:b/>
+          <w:bCs/>
+          <w:sz w:val="28"/>
+          <w:szCs w:val="28"/>
+        </w:rPr>
+        <w:t>)</w:t>
+      </w:r>
+    </w:p>
+    <w:p>
+      <w:pPr>
+        <w:rPr>
+          <w:sz w:val="28"/>
+          <w:szCs w:val="28"/>
+        </w:rPr>
+      </w:pPr>
+      <w:r>
+        <w:rPr>
+          <w:sz w:val="28"/>
+          <w:szCs w:val="28"/>
+        </w:rPr>
+        <w:t>The method being called is telling the player and enemy to their next node and will be called when all enemies in a stage are destroyed</w:t>
+      </w:r>
+    </w:p>
+    <w:p>
+      <w:pPr>
+        <w:rPr>
+          <w:b/>
+          <w:bCs/>
+          <w:sz w:val="28"/>
+          <w:szCs w:val="28"/>
+        </w:rPr>
+      </w:pPr>
+      <w:r>
+        <w:rPr>
+          <w:b/>
+          <w:bCs/>
           <w:sz w:val="28"/>
           <w:szCs w:val="28"/>
         </w:rPr>
@@ -498,37 +1085,157 @@
           <w:sz w:val="28"/>
           <w:szCs w:val="28"/>
         </w:rPr>
-        <w:t>I have completed the first level, there are some bugs that need addressing but I will fix these anther time.</w:t>
-      </w:r>
-    </w:p>
-    <w:p>
-      <w:pPr>
-        <w:rPr>
-          <w:sz w:val="28"/>
-          <w:szCs w:val="28"/>
-        </w:rPr>
-      </w:pPr>
-      <w:r>
-        <w:rPr>
-          <w:sz w:val="28"/>
-          <w:szCs w:val="28"/>
-        </w:rPr>
-        <w:t>With what I learned from creating level 1, creating level 2 was quick and painless.</w:t>
-      </w:r>
-    </w:p>
-    <w:p>
-      <w:pPr>
-        <w:rPr>
-          <w:sz w:val="28"/>
-          <w:szCs w:val="28"/>
-        </w:rPr>
-      </w:pPr>
-      <w:r>
-        <w:rPr>
-          <w:sz w:val="28"/>
-          <w:szCs w:val="28"/>
-        </w:rPr>
-        <w:t xml:space="preserve">Added the first volatile enemies to the map, initially I used the animations for the enemies but ran into the same problems as I did with the player. So I am </w:t>
+        <w:t>Started Level 2</w:t>
+      </w:r>
+    </w:p>
+    <w:p>
+      <w:pPr>
+        <w:rPr>
+          <w:sz w:val="28"/>
+          <w:szCs w:val="28"/>
+        </w:rPr>
+      </w:pPr>
+      <w:r>
+        <w:rPr>
+          <w:sz w:val="28"/>
+          <w:szCs w:val="28"/>
+        </w:rPr>
+        <w:t>Added the first volatile enemies to the map, initially I used the animations for the enemies but ran into the same problems as I did with the player. So I am using the same node movement script and creating a separate node mesh for the enemies. Enemies now move into place when the player approaches.</w:t>
+      </w:r>
+    </w:p>
+    <w:p>
+      <w:pPr>
+        <w:rPr>
+          <w:sz w:val="28"/>
+          <w:szCs w:val="28"/>
+        </w:rPr>
+      </w:pPr>
+      <w:r>
+        <w:rPr>
+          <w:sz w:val="28"/>
+          <w:szCs w:val="28"/>
+        </w:rPr>
+        <w:t>Scaled the entire map up a little, this may be tweaked in the future when all the functionality has been added.</w:t>
+      </w:r>
+    </w:p>
+    <w:p>
+      <w:pPr>
+        <w:rPr>
+          <w:b/>
+          <w:bCs/>
+          <w:sz w:val="28"/>
+          <w:szCs w:val="28"/>
+        </w:rPr>
+      </w:pPr>
+      <w:r>
+        <w:rPr>
+          <w:b/>
+          <w:bCs/>
+          <w:sz w:val="28"/>
+          <w:szCs w:val="28"/>
+        </w:rPr>
+        <w:t>17/10/20</w:t>
+      </w:r>
+    </w:p>
+    <w:p>
+      <w:pPr>
+        <w:rPr>
+          <w:sz w:val="28"/>
+          <w:szCs w:val="28"/>
+        </w:rPr>
+      </w:pPr>
+      <w:r>
+        <w:rPr>
+          <w:sz w:val="28"/>
+          <w:szCs w:val="28"/>
+        </w:rPr>
+        <w:t xml:space="preserve">Added two scripts for the enemies. </w:t>
+      </w:r>
+      <w:r>
+        <w:rPr>
+          <w:b/>
+          <w:bCs/>
+          <w:sz w:val="28"/>
+          <w:szCs w:val="28"/>
+        </w:rPr>
+        <w:t>ShootOnDelay</w:t>
+      </w:r>
+      <w:r>
+        <w:rPr>
+          <w:sz w:val="28"/>
+          <w:szCs w:val="28"/>
+        </w:rPr>
+        <w:t xml:space="preserve"> and </w:t>
+      </w:r>
+      <w:r>
+        <w:rPr>
+          <w:b/>
+          <w:bCs/>
+          <w:sz w:val="28"/>
+          <w:szCs w:val="28"/>
+        </w:rPr>
+        <w:t>ThrowOnDelay</w:t>
+      </w:r>
+      <w:r>
+        <w:rPr>
+          <w:sz w:val="28"/>
+          <w:szCs w:val="28"/>
+        </w:rPr>
+        <w:t xml:space="preserve">. Both of which I plan to use as different enemy attacks. </w:t>
+      </w:r>
+    </w:p>
+    <w:p>
+      <w:pPr>
+        <w:rPr>
+          <w:sz w:val="28"/>
+          <w:szCs w:val="28"/>
+        </w:rPr>
+      </w:pPr>
+      <w:r>
+        <w:rPr>
+          <w:sz w:val="28"/>
+          <w:szCs w:val="28"/>
+        </w:rPr>
+        <w:t>The player can destroy enemy projectiles to avoid being hit. Also added player health to the UI</w:t>
+      </w:r>
+      <w:r>
+        <w:rPr>
+          <w:sz w:val="28"/>
+          <w:szCs w:val="28"/>
+        </w:rPr>
+        <w:t xml:space="preserve"> with an array of heart icons</w:t>
+      </w:r>
+      <w:r>
+        <w:rPr>
+          <w:sz w:val="28"/>
+          <w:szCs w:val="28"/>
+        </w:rPr>
+        <w:t xml:space="preserve"> </w:t>
+      </w:r>
+      <w:r>
+        <w:rPr>
+          <w:b/>
+          <w:bCs/>
+          <w:sz w:val="28"/>
+          <w:szCs w:val="28"/>
+        </w:rPr>
+        <w:t>(3)</w:t>
+      </w:r>
+      <w:r>
+        <w:rPr>
+          <w:b/>
+          <w:bCs/>
+          <w:sz w:val="28"/>
+          <w:szCs w:val="28"/>
+        </w:rPr>
+        <w:t xml:space="preserve">. </w:t>
+      </w:r>
+      <w:r>
+        <w:rPr>
+          <w:sz w:val="28"/>
+          <w:szCs w:val="28"/>
+        </w:rPr>
+        <w:t xml:space="preserve">As discussed with the designer </w:t>
       </w:r>
       <w:r>
         <w:rPr>
@@ -536,272 +1243,161 @@
           <w:szCs w:val="28"/>
         </w:rPr>
         <w:lastRenderedPageBreak/>
-        <w:t>using the same node movement script and creating a separate node mesh for the enemies. Enemies now move into place when the player approaches.</w:t>
-      </w:r>
-    </w:p>
-    <w:p>
-      <w:pPr>
-        <w:rPr>
-          <w:sz w:val="28"/>
-          <w:szCs w:val="28"/>
-        </w:rPr>
-      </w:pPr>
-      <w:r>
-        <w:rPr>
-          <w:sz w:val="28"/>
-          <w:szCs w:val="28"/>
-        </w:rPr>
-        <w:t>Scaled the entire map up a little, this may be tweaked in the future when all the functionality has been added.</w:t>
-      </w:r>
-    </w:p>
-    <w:p>
-      <w:pPr>
-        <w:rPr>
-          <w:sz w:val="28"/>
-          <w:szCs w:val="28"/>
-        </w:rPr>
-      </w:pPr>
-      <w:r>
-        <w:rPr>
-          <w:sz w:val="28"/>
-          <w:szCs w:val="28"/>
-        </w:rPr>
-        <w:t>11/10/20</w:t>
-      </w:r>
-    </w:p>
-    <w:p>
-      <w:pPr>
-        <w:rPr>
-          <w:sz w:val="28"/>
-          <w:szCs w:val="28"/>
-        </w:rPr>
-      </w:pPr>
-      <w:r>
-        <w:rPr>
-          <w:sz w:val="28"/>
-          <w:szCs w:val="28"/>
-        </w:rPr>
-        <w:t>Enemy movement is causing some trouble but looks good for now.</w:t>
-      </w:r>
-    </w:p>
-    <w:p>
-      <w:pPr>
-        <w:rPr>
-          <w:sz w:val="28"/>
-          <w:szCs w:val="28"/>
-        </w:rPr>
-      </w:pPr>
-      <w:r>
-        <w:rPr>
-          <w:sz w:val="28"/>
-          <w:szCs w:val="28"/>
-        </w:rPr>
-        <w:t>13/10/20</w:t>
-      </w:r>
-    </w:p>
-    <w:p>
-      <w:pPr>
-        <w:rPr>
-          <w:sz w:val="28"/>
-          <w:szCs w:val="28"/>
-        </w:rPr>
-      </w:pPr>
-      <w:r>
-        <w:rPr>
-          <w:sz w:val="28"/>
-          <w:szCs w:val="28"/>
-        </w:rPr>
-        <w:t>Still experiencing trouble with enemy movement. From what I can see this looks like a bug in Unity but may be something I overlooked. Refactored back to animations. Each enemy from a stage now moves to their own node when player approaches.</w:t>
-      </w:r>
-    </w:p>
-    <w:p>
-      <w:pPr>
-        <w:rPr>
-          <w:sz w:val="28"/>
-          <w:szCs w:val="28"/>
-        </w:rPr>
-      </w:pPr>
-      <w:r>
-        <w:rPr>
-          <w:sz w:val="28"/>
-          <w:szCs w:val="28"/>
-        </w:rPr>
-        <w:t xml:space="preserve">I am spending a lot of time fixing this problem, and fear to not meet the deadline. So, for now I am going to move onto other features. </w:t>
-      </w:r>
-    </w:p>
-    <w:p>
-      <w:pPr>
-        <w:rPr>
-          <w:sz w:val="28"/>
-          <w:szCs w:val="28"/>
-        </w:rPr>
-      </w:pPr>
-      <w:r>
-        <w:rPr>
-          <w:sz w:val="28"/>
-          <w:szCs w:val="28"/>
-        </w:rPr>
-        <w:t>17/10/20</w:t>
-      </w:r>
-    </w:p>
-    <w:p>
-      <w:pPr>
-        <w:rPr>
-          <w:sz w:val="28"/>
-          <w:szCs w:val="28"/>
-        </w:rPr>
-      </w:pPr>
-      <w:r>
-        <w:rPr>
-          <w:sz w:val="28"/>
-          <w:szCs w:val="28"/>
-        </w:rPr>
-        <w:t xml:space="preserve">Added two scripts for the enemies. ShootOnDelay and ThrowOnDelay. Both of which I plan to use as different enemy attacks. </w:t>
-      </w:r>
-    </w:p>
-    <w:p>
-      <w:pPr>
-        <w:rPr>
-          <w:sz w:val="28"/>
-          <w:szCs w:val="28"/>
-        </w:rPr>
-      </w:pPr>
-      <w:r>
-        <w:rPr>
-          <w:sz w:val="28"/>
-          <w:szCs w:val="28"/>
-        </w:rPr>
-        <w:t>The player can destroy enemy projectiles to avoid being hit. Also added player health to the UI.</w:t>
-      </w:r>
-    </w:p>
-    <w:p>
-      <w:pPr>
-        <w:rPr>
-          <w:sz w:val="28"/>
-          <w:szCs w:val="28"/>
-        </w:rPr>
-      </w:pPr>
-      <w:r>
-        <w:rPr>
-          <w:sz w:val="28"/>
-          <w:szCs w:val="28"/>
-        </w:rPr>
-        <w:t>18/10/20</w:t>
-      </w:r>
-    </w:p>
-    <w:p>
-      <w:pPr>
-        <w:rPr>
-          <w:sz w:val="28"/>
-          <w:szCs w:val="28"/>
-        </w:rPr>
-      </w:pPr>
-      <w:r>
-        <w:rPr>
-          <w:sz w:val="28"/>
-          <w:szCs w:val="28"/>
-        </w:rPr>
-        <w:t>Player’s health now decreases when hit with an enemy projectile</w:t>
-      </w:r>
-      <w:r>
-        <w:rPr>
-          <w:sz w:val="28"/>
-          <w:szCs w:val="28"/>
-        </w:rPr>
-        <w:t>, when the player health reaches 0, the game will end and the player will be presented with a splash screen</w:t>
-      </w:r>
-      <w:r>
-        <w:rPr>
-          <w:sz w:val="28"/>
-          <w:szCs w:val="28"/>
-        </w:rPr>
-        <w:t>.</w:t>
-      </w:r>
-    </w:p>
-    <w:p>
-      <w:pPr>
-        <w:rPr>
-          <w:sz w:val="28"/>
-          <w:szCs w:val="28"/>
-        </w:rPr>
-      </w:pPr>
-      <w:r>
-        <w:rPr>
-          <w:sz w:val="28"/>
-          <w:szCs w:val="28"/>
-        </w:rPr>
-        <w:t>Added the remainder of the Level 2 player nodes, there is now a functional Level 2 from start to finish.</w:t>
-      </w:r>
-    </w:p>
-    <w:p>
-      <w:pPr>
-        <w:rPr>
-          <w:sz w:val="28"/>
-          <w:szCs w:val="28"/>
-        </w:rPr>
-      </w:pPr>
-      <w:r>
-        <w:rPr>
-          <w:sz w:val="28"/>
-          <w:szCs w:val="28"/>
-        </w:rPr>
-        <w:t xml:space="preserve">Added some more GUI objects: </w:t>
-      </w:r>
-    </w:p>
-    <w:p>
-      <w:pPr>
-        <w:rPr>
-          <w:sz w:val="28"/>
-          <w:szCs w:val="28"/>
-        </w:rPr>
-      </w:pPr>
-      <w:r>
-        <w:rPr>
-          <w:sz w:val="28"/>
-          <w:szCs w:val="28"/>
-        </w:rPr>
-        <w:t>Pause menu – When you hit esc the game is paused and player can select to resume or exit. As per design, this will need to be updated with an onscreen button to pause game.</w:t>
-      </w:r>
-    </w:p>
-    <w:p>
-      <w:pPr>
-        <w:rPr>
-          <w:sz w:val="28"/>
-          <w:szCs w:val="28"/>
-        </w:rPr>
-      </w:pPr>
-      <w:r>
-        <w:rPr>
-          <w:sz w:val="28"/>
-          <w:szCs w:val="28"/>
-        </w:rPr>
-        <w:t>Countdown timer – Simple timer which counts down to 0. After 10 seconds texts turns red, at 0 game will end.</w:t>
-      </w:r>
-    </w:p>
-    <w:p>
-      <w:pPr>
-        <w:rPr>
-          <w:sz w:val="28"/>
-          <w:szCs w:val="28"/>
-        </w:rPr>
-      </w:pPr>
-      <w:r>
-        <w:rPr>
-          <w:sz w:val="28"/>
-          <w:szCs w:val="28"/>
-        </w:rPr>
-        <w:lastRenderedPageBreak/>
-        <w:t>Ammo Counter – As the player shoots, the ammo on screen will decrese</w:t>
-      </w:r>
-      <w:r>
-        <w:rPr>
-          <w:sz w:val="28"/>
-          <w:szCs w:val="28"/>
-        </w:rPr>
-        <w:t>.</w:t>
+        <w:t>the player starts with three health but that can go to a max of four.</w:t>
+      </w:r>
+      <w:r>
+        <w:rPr>
+          <w:sz w:val="28"/>
+          <w:szCs w:val="28"/>
+        </w:rPr>
+        <w:t xml:space="preserve"> The designer all wants each enemy to do one damage to the player.</w:t>
       </w:r>
       <w:bookmarkStart w:id="0" w:name="_GoBack"/>
       <w:bookmarkEnd w:id="0"/>
+    </w:p>
+    <w:p>
+      <w:pPr>
+        <w:rPr>
+          <w:b/>
+          <w:bCs/>
+          <w:sz w:val="28"/>
+          <w:szCs w:val="28"/>
+        </w:rPr>
+      </w:pPr>
+      <w:r>
+        <w:rPr>
+          <w:b/>
+          <w:bCs/>
+          <w:sz w:val="28"/>
+          <w:szCs w:val="28"/>
+        </w:rPr>
+        <w:t>18/10/20</w:t>
+      </w:r>
+    </w:p>
+    <w:p>
+      <w:pPr>
+        <w:rPr>
+          <w:sz w:val="28"/>
+          <w:szCs w:val="28"/>
+        </w:rPr>
+      </w:pPr>
+      <w:r>
+        <w:rPr>
+          <w:sz w:val="28"/>
+          <w:szCs w:val="28"/>
+        </w:rPr>
+        <w:t>Player’s health now decreases when hit with an enemy projectile</w:t>
+      </w:r>
+      <w:r>
+        <w:rPr>
+          <w:sz w:val="28"/>
+          <w:szCs w:val="28"/>
+        </w:rPr>
+        <w:t>, when the player health reaches 0, the game will end and the player will be presented with a splash screen</w:t>
+      </w:r>
+      <w:r>
+        <w:rPr>
+          <w:sz w:val="28"/>
+          <w:szCs w:val="28"/>
+        </w:rPr>
+        <w:t>.</w:t>
+      </w:r>
+    </w:p>
+    <w:p>
+      <w:pPr>
+        <w:rPr>
+          <w:sz w:val="28"/>
+          <w:szCs w:val="28"/>
+        </w:rPr>
+      </w:pPr>
+      <w:r>
+        <w:rPr>
+          <w:sz w:val="28"/>
+          <w:szCs w:val="28"/>
+        </w:rPr>
+        <w:t>Added the remainder of the Level 2 player nodes, there is now a functional Level 2 from start to finish.</w:t>
+      </w:r>
+    </w:p>
+    <w:p>
+      <w:pPr>
+        <w:rPr>
+          <w:sz w:val="28"/>
+          <w:szCs w:val="28"/>
+        </w:rPr>
+      </w:pPr>
+      <w:r>
+        <w:rPr>
+          <w:sz w:val="28"/>
+          <w:szCs w:val="28"/>
+        </w:rPr>
+        <w:t xml:space="preserve">Added some more GUI objects: </w:t>
+      </w:r>
+    </w:p>
+    <w:p>
+      <w:pPr>
+        <w:rPr>
+          <w:sz w:val="28"/>
+          <w:szCs w:val="28"/>
+        </w:rPr>
+      </w:pPr>
+      <w:r>
+        <w:rPr>
+          <w:b/>
+          <w:bCs/>
+          <w:sz w:val="28"/>
+          <w:szCs w:val="28"/>
+        </w:rPr>
+        <w:t>Pause menu</w:t>
+      </w:r>
+      <w:r>
+        <w:rPr>
+          <w:sz w:val="28"/>
+          <w:szCs w:val="28"/>
+        </w:rPr>
+        <w:t xml:space="preserve"> – When you hit esc the game is paused and player can select to resume or exit. As per design, this will need to be updated with an onscreen button to pause game.</w:t>
+      </w:r>
+    </w:p>
+    <w:p>
+      <w:pPr>
+        <w:autoSpaceDE w:val="0"/>
+        <w:autoSpaceDN w:val="0"/>
+        <w:adjustRightInd w:val="0"/>
+        <w:spacing w:after="0" w:line="240" w:lineRule="auto"/>
+        <w:rPr>
+          <w:rFonts w:ascii="Consolas" w:hAnsi="Consolas" w:cs="Consolas"/>
+          <w:b/>
+          <w:bCs/>
+          <w:color w:val="385623" w:themeColor="accent6" w:themeShade="80"/>
+          <w:sz w:val="28"/>
+          <w:szCs w:val="28"/>
+        </w:rPr>
+      </w:pPr>
+      <w:r>
+        <w:rPr>
+          <w:rFonts w:ascii="Consolas" w:hAnsi="Consolas" w:cs="Consolas"/>
+          <w:b/>
+          <w:bCs/>
+          <w:color w:val="385623" w:themeColor="accent6" w:themeShade="80"/>
+          <w:sz w:val="28"/>
+          <w:szCs w:val="28"/>
+        </w:rPr>
+        <w:t xml:space="preserve">                Time.timeScale = 0; </w:t>
+      </w:r>
+    </w:p>
+    <w:p>
+      <w:pPr>
+        <w:rPr>
+          <w:sz w:val="28"/>
+          <w:szCs w:val="28"/>
+        </w:rPr>
+      </w:pPr>
+      <w:r>
+        <w:rPr>
+          <w:sz w:val="28"/>
+          <w:szCs w:val="28"/>
+        </w:rPr>
+        <w:t>Stops in game time</w:t>
+      </w:r>
       <w:r>
         <w:rPr>
           <w:sz w:val="28"/>
@@ -809,41 +1405,1486 @@
         </w:rPr>
         <w:t xml:space="preserve"> </w:t>
       </w:r>
-    </w:p>
-    <w:p>
-      <w:pPr>
-        <w:rPr>
-          <w:sz w:val="28"/>
-          <w:szCs w:val="28"/>
-        </w:rPr>
-      </w:pPr>
-    </w:p>
-    <w:p>
-      <w:pPr>
-        <w:rPr>
-          <w:sz w:val="28"/>
-          <w:szCs w:val="28"/>
-        </w:rPr>
-      </w:pPr>
-    </w:p>
-    <w:p>
-      <w:pPr>
-        <w:rPr>
-          <w:sz w:val="28"/>
-          <w:szCs w:val="28"/>
-        </w:rPr>
-      </w:pPr>
-      <w:r>
-        <w:rPr>
-          <w:sz w:val="28"/>
-          <w:szCs w:val="28"/>
-        </w:rPr>
-        <w:t xml:space="preserve">  </w:t>
-      </w:r>
-    </w:p>
-    <w:p>
-      <w:pPr>
-        <w:rPr>
+      <w:r>
+        <w:rPr>
+          <w:b/>
+          <w:bCs/>
+          <w:sz w:val="28"/>
+          <w:szCs w:val="28"/>
+        </w:rPr>
+        <w:t>(4)</w:t>
+      </w:r>
+    </w:p>
+    <w:p>
+      <w:pPr>
+        <w:rPr>
+          <w:sz w:val="28"/>
+          <w:szCs w:val="28"/>
+        </w:rPr>
+      </w:pPr>
+      <w:r>
+        <w:rPr>
+          <w:b/>
+          <w:bCs/>
+          <w:sz w:val="28"/>
+          <w:szCs w:val="28"/>
+        </w:rPr>
+        <w:t>Countdown timer</w:t>
+      </w:r>
+      <w:r>
+        <w:rPr>
+          <w:sz w:val="28"/>
+          <w:szCs w:val="28"/>
+        </w:rPr>
+        <w:t xml:space="preserve"> – Simple timer which counts down to 0. After 10 seconds texts turns red, at 0 game will end.</w:t>
+      </w:r>
+    </w:p>
+    <w:p>
+      <w:pPr>
+        <w:rPr>
+          <w:sz w:val="28"/>
+          <w:szCs w:val="28"/>
+        </w:rPr>
+      </w:pPr>
+      <w:r>
+        <w:rPr>
+          <w:b/>
+          <w:bCs/>
+          <w:sz w:val="28"/>
+          <w:szCs w:val="28"/>
+        </w:rPr>
+        <w:t>Ammo Counter</w:t>
+      </w:r>
+      <w:r>
+        <w:rPr>
+          <w:sz w:val="28"/>
+          <w:szCs w:val="28"/>
+        </w:rPr>
+        <w:t xml:space="preserve"> – As the player shoots, the ammo on screen will decrease. </w:t>
+      </w:r>
+    </w:p>
+    <w:p>
+      <w:pPr>
+        <w:rPr>
+          <w:b/>
+          <w:bCs/>
+          <w:sz w:val="28"/>
+          <w:szCs w:val="28"/>
+        </w:rPr>
+      </w:pPr>
+      <w:r>
+        <w:rPr>
+          <w:b/>
+          <w:bCs/>
+          <w:sz w:val="28"/>
+          <w:szCs w:val="28"/>
+        </w:rPr>
+        <w:t>19</w:t>
+      </w:r>
+      <w:r>
+        <w:rPr>
+          <w:b/>
+          <w:bCs/>
+          <w:sz w:val="28"/>
+          <w:szCs w:val="28"/>
+        </w:rPr>
+        <w:t>/10/20</w:t>
+      </w:r>
+    </w:p>
+    <w:p>
+      <w:pPr>
+        <w:rPr>
+          <w:sz w:val="28"/>
+          <w:szCs w:val="28"/>
+        </w:rPr>
+      </w:pPr>
+      <w:r>
+        <w:rPr>
+          <w:sz w:val="28"/>
+          <w:szCs w:val="28"/>
+        </w:rPr>
+        <w:t>Added first audio clip to the game over screen.</w:t>
+      </w:r>
+    </w:p>
+    <w:p>
+      <w:pPr>
+        <w:rPr>
+          <w:b/>
+          <w:bCs/>
+          <w:sz w:val="28"/>
+          <w:szCs w:val="28"/>
+        </w:rPr>
+      </w:pPr>
+      <w:r>
+        <w:rPr>
+          <w:rFonts w:ascii="Consolas" w:hAnsi="Consolas" w:cs="Consolas"/>
+          <w:b/>
+          <w:bCs/>
+          <w:color w:val="385623" w:themeColor="accent6" w:themeShade="80"/>
+          <w:sz w:val="28"/>
+          <w:szCs w:val="28"/>
+        </w:rPr>
+        <w:t>audioSrc.PlayOneShot(gameOverMan);</w:t>
+      </w:r>
+    </w:p>
+    <w:p>
+      <w:pPr>
+        <w:rPr>
+          <w:sz w:val="28"/>
+          <w:szCs w:val="28"/>
+        </w:rPr>
+      </w:pPr>
+      <w:r>
+        <w:rPr>
+          <w:b/>
+          <w:bCs/>
+          <w:sz w:val="28"/>
+          <w:szCs w:val="28"/>
+        </w:rPr>
+        <w:t>PlayOneShot</w:t>
+      </w:r>
+      <w:r>
+        <w:rPr>
+          <w:sz w:val="28"/>
+          <w:szCs w:val="28"/>
+        </w:rPr>
+        <w:t xml:space="preserve"> allows audio to play but not disturb other audio clips playing</w:t>
+      </w:r>
+      <w:r>
+        <w:rPr>
+          <w:sz w:val="28"/>
+          <w:szCs w:val="28"/>
+        </w:rPr>
+        <w:t>. Later</w:t>
+      </w:r>
+      <w:r>
+        <w:rPr>
+          <w:sz w:val="28"/>
+          <w:szCs w:val="28"/>
+        </w:rPr>
+        <w:t xml:space="preserve"> in development I will be adding multiple clips for enemies, items etc.</w:t>
+      </w:r>
+      <w:r>
+        <w:rPr>
+          <w:sz w:val="28"/>
+          <w:szCs w:val="28"/>
+        </w:rPr>
+        <w:t xml:space="preserve"> </w:t>
+      </w:r>
+      <w:r>
+        <w:rPr>
+          <w:b/>
+          <w:bCs/>
+          <w:sz w:val="28"/>
+          <w:szCs w:val="28"/>
+        </w:rPr>
+        <w:t>(5)</w:t>
+      </w:r>
+    </w:p>
+    <w:p>
+      <w:pPr>
+        <w:rPr>
+          <w:b/>
+          <w:bCs/>
+          <w:sz w:val="28"/>
+          <w:szCs w:val="28"/>
+        </w:rPr>
+      </w:pPr>
+      <w:r>
+        <w:rPr>
+          <w:b/>
+          <w:bCs/>
+          <w:sz w:val="28"/>
+          <w:szCs w:val="28"/>
+        </w:rPr>
+        <w:t>25/10/20</w:t>
+      </w:r>
+    </w:p>
+    <w:p>
+      <w:pPr>
+        <w:rPr>
+          <w:sz w:val="28"/>
+          <w:szCs w:val="28"/>
+        </w:rPr>
+      </w:pPr>
+      <w:r>
+        <w:rPr>
+          <w:sz w:val="28"/>
+          <w:szCs w:val="28"/>
+        </w:rPr>
+        <w:t>Added canvas with two buttons when player reaches certain point to choose a direction in the intersection.</w:t>
+      </w:r>
+    </w:p>
+    <w:p>
+      <w:pPr>
+        <w:autoSpaceDE w:val="0"/>
+        <w:autoSpaceDN w:val="0"/>
+        <w:adjustRightInd w:val="0"/>
+        <w:spacing w:after="0" w:line="240" w:lineRule="auto"/>
+        <w:rPr>
+          <w:rFonts w:ascii="Consolas" w:hAnsi="Consolas" w:cs="Consolas"/>
+          <w:b/>
+          <w:bCs/>
+          <w:color w:val="385623" w:themeColor="accent6" w:themeShade="80"/>
+          <w:sz w:val="28"/>
+          <w:szCs w:val="28"/>
+        </w:rPr>
+      </w:pPr>
+      <w:r>
+        <w:rPr>
+          <w:rFonts w:ascii="Consolas" w:hAnsi="Consolas" w:cs="Consolas"/>
+          <w:b/>
+          <w:bCs/>
+          <w:color w:val="385623" w:themeColor="accent6" w:themeShade="80"/>
+          <w:sz w:val="28"/>
+          <w:szCs w:val="28"/>
+        </w:rPr>
+        <w:t xml:space="preserve">    public GameObject Left;</w:t>
+      </w:r>
+    </w:p>
+    <w:p>
+      <w:pPr>
+        <w:autoSpaceDE w:val="0"/>
+        <w:autoSpaceDN w:val="0"/>
+        <w:adjustRightInd w:val="0"/>
+        <w:spacing w:after="0" w:line="240" w:lineRule="auto"/>
+        <w:rPr>
+          <w:rFonts w:ascii="Consolas" w:hAnsi="Consolas" w:cs="Consolas"/>
+          <w:b/>
+          <w:bCs/>
+          <w:color w:val="385623" w:themeColor="accent6" w:themeShade="80"/>
+          <w:sz w:val="28"/>
+          <w:szCs w:val="28"/>
+        </w:rPr>
+      </w:pPr>
+      <w:r>
+        <w:rPr>
+          <w:rFonts w:ascii="Consolas" w:hAnsi="Consolas" w:cs="Consolas"/>
+          <w:b/>
+          <w:bCs/>
+          <w:color w:val="385623" w:themeColor="accent6" w:themeShade="80"/>
+          <w:sz w:val="28"/>
+          <w:szCs w:val="28"/>
+        </w:rPr>
+        <w:t xml:space="preserve">    public GameObject Right;</w:t>
+      </w:r>
+    </w:p>
+    <w:p>
+      <w:pPr>
+        <w:rPr>
+          <w:b/>
+          <w:bCs/>
+          <w:color w:val="385623" w:themeColor="accent6" w:themeShade="80"/>
+          <w:sz w:val="28"/>
+          <w:szCs w:val="28"/>
+        </w:rPr>
+      </w:pPr>
+      <w:r>
+        <w:rPr>
+          <w:rFonts w:ascii="Consolas" w:hAnsi="Consolas" w:cs="Consolas"/>
+          <w:b/>
+          <w:bCs/>
+          <w:color w:val="385623" w:themeColor="accent6" w:themeShade="80"/>
+          <w:sz w:val="28"/>
+          <w:szCs w:val="28"/>
+        </w:rPr>
+        <w:t xml:space="preserve">    public GameObject Cover;</w:t>
+      </w:r>
+    </w:p>
+    <w:p>
+      <w:pPr>
+        <w:autoSpaceDE w:val="0"/>
+        <w:autoSpaceDN w:val="0"/>
+        <w:adjustRightInd w:val="0"/>
+        <w:spacing w:after="0" w:line="240" w:lineRule="auto"/>
+        <w:rPr>
+          <w:rFonts w:ascii="Consolas" w:hAnsi="Consolas" w:cs="Consolas"/>
+          <w:color w:val="000000"/>
+          <w:sz w:val="19"/>
+          <w:szCs w:val="19"/>
+        </w:rPr>
+      </w:pPr>
+      <w:r>
+        <w:rPr>
+          <w:rFonts w:ascii="Consolas" w:hAnsi="Consolas" w:cs="Consolas"/>
+          <w:color w:val="000000"/>
+          <w:sz w:val="19"/>
+          <w:szCs w:val="19"/>
+        </w:rPr>
+        <w:t xml:space="preserve">                </w:t>
+      </w:r>
+    </w:p>
+    <w:p>
+      <w:pPr>
+        <w:rPr>
+          <w:sz w:val="28"/>
+          <w:szCs w:val="28"/>
+        </w:rPr>
+      </w:pPr>
+      <w:r>
+        <w:rPr>
+          <w:sz w:val="28"/>
+          <w:szCs w:val="28"/>
+        </w:rPr>
+        <w:lastRenderedPageBreak/>
+        <w:t xml:space="preserve">Each node has </w:t>
+      </w:r>
+      <w:r>
+        <w:rPr>
+          <w:sz w:val="28"/>
+          <w:szCs w:val="28"/>
+        </w:rPr>
+        <w:t xml:space="preserve">three additional node </w:t>
+      </w:r>
+      <w:r>
+        <w:rPr>
+          <w:sz w:val="28"/>
+          <w:szCs w:val="28"/>
+        </w:rPr>
+        <w:t xml:space="preserve">to </w:t>
+      </w:r>
+      <w:r>
+        <w:rPr>
+          <w:sz w:val="28"/>
+          <w:szCs w:val="28"/>
+        </w:rPr>
+        <w:t>travel to</w:t>
+      </w:r>
+      <w:r>
+        <w:rPr>
+          <w:sz w:val="28"/>
+          <w:szCs w:val="28"/>
+        </w:rPr>
+        <w:t xml:space="preserve"> </w:t>
+      </w:r>
+      <w:r>
+        <w:rPr>
+          <w:sz w:val="28"/>
+          <w:szCs w:val="28"/>
+        </w:rPr>
+        <w:t>apart from their nextNode</w:t>
+      </w:r>
+      <w:r>
+        <w:rPr>
+          <w:sz w:val="28"/>
+          <w:szCs w:val="28"/>
+        </w:rPr>
+        <w:t>. Cover node can be called at any player node. Right and Left node can be called at Direction Choice stages.</w:t>
+      </w:r>
+      <w:r>
+        <w:rPr>
+          <w:sz w:val="28"/>
+          <w:szCs w:val="28"/>
+        </w:rPr>
+        <w:t xml:space="preserve"> </w:t>
+      </w:r>
+      <w:r>
+        <w:rPr>
+          <w:b/>
+          <w:bCs/>
+          <w:sz w:val="28"/>
+          <w:szCs w:val="28"/>
+        </w:rPr>
+        <w:t>(6)</w:t>
+      </w:r>
+    </w:p>
+    <w:p>
+      <w:pPr>
+        <w:rPr>
+          <w:b/>
+          <w:bCs/>
+          <w:sz w:val="28"/>
+          <w:szCs w:val="28"/>
+        </w:rPr>
+      </w:pPr>
+    </w:p>
+    <w:p>
+      <w:pPr>
+        <w:rPr>
+          <w:b/>
+          <w:bCs/>
+          <w:sz w:val="28"/>
+          <w:szCs w:val="28"/>
+        </w:rPr>
+      </w:pPr>
+      <w:r>
+        <w:rPr>
+          <w:b/>
+          <w:bCs/>
+          <w:sz w:val="28"/>
+          <w:szCs w:val="28"/>
+        </w:rPr>
+        <w:t>02/12/20</w:t>
+      </w:r>
+    </w:p>
+    <w:p>
+      <w:pPr>
+        <w:rPr>
+          <w:sz w:val="28"/>
+          <w:szCs w:val="28"/>
+        </w:rPr>
+      </w:pPr>
+      <w:r>
+        <w:rPr>
+          <w:noProof/>
+          <w:sz w:val="28"/>
+          <w:szCs w:val="28"/>
+        </w:rPr>
+        <w:drawing>
+          <wp:anchor distT="0" distB="0" distL="114300" distR="114300" simplePos="0" relativeHeight="251658240" behindDoc="1" locked="0" layoutInCell="1" allowOverlap="1" wp14:anchorId="62570818" wp14:editId="7BD568DD">
+            <wp:simplePos x="0" y="0"/>
+            <wp:positionH relativeFrom="column">
+              <wp:posOffset>937409</wp:posOffset>
+            </wp:positionH>
+            <wp:positionV relativeFrom="paragraph">
+              <wp:posOffset>496570</wp:posOffset>
+            </wp:positionV>
+            <wp:extent cx="3451860" cy="1447800"/>
+            <wp:effectExtent l="0" t="0" r="0" b="0"/>
+            <wp:wrapNone/>
+            <wp:docPr id="1" name="Picture 1" descr="Text&#10;&#10;Description automatically generated"/>
+            <wp:cNvGraphicFramePr>
+              <a:graphicFrameLocks xmlns:a="http://schemas.openxmlformats.org/drawingml/2006/main" noChangeAspect="1"/>
+            </wp:cNvGraphicFramePr>
+            <a:graphic xmlns:a="http://schemas.openxmlformats.org/drawingml/2006/main">
+              <a:graphicData uri="http://schemas.openxmlformats.org/drawingml/2006/picture">
+                <pic:pic xmlns:pic="http://schemas.openxmlformats.org/drawingml/2006/picture">
+                  <pic:nvPicPr>
+                    <pic:cNvPr id="1" name="Screenshot 2020-12-15 144048.png"/>
+                    <pic:cNvPicPr/>
+                  </pic:nvPicPr>
+                  <pic:blipFill>
+                    <a:blip r:embed="rId7">
+                      <a:extLst>
+                        <a:ext uri="{28A0092B-C50C-407E-A947-70E740481C1C}">
+                          <a14:useLocalDpi xmlns:a14="http://schemas.microsoft.com/office/drawing/2010/main" val="0"/>
+                        </a:ext>
+                      </a:extLst>
+                    </a:blip>
+                    <a:stretch>
+                      <a:fillRect/>
+                    </a:stretch>
+                  </pic:blipFill>
+                  <pic:spPr>
+                    <a:xfrm>
+                      <a:off x="0" y="0"/>
+                      <a:ext cx="3451860" cy="1447800"/>
+                    </a:xfrm>
+                    <a:prstGeom prst="rect">
+                      <a:avLst/>
+                    </a:prstGeom>
+                  </pic:spPr>
+                </pic:pic>
+              </a:graphicData>
+            </a:graphic>
+          </wp:anchor>
+        </w:drawing>
+      </w:r>
+      <w:r>
+        <w:rPr>
+          <w:sz w:val="28"/>
+          <w:szCs w:val="28"/>
+        </w:rPr>
+        <w:t>The AdvanceOnNoChildren script is on each of the stages along with each enemies movement in Level 2.</w:t>
+      </w:r>
+    </w:p>
+    <w:p>
+      <w:pPr>
+        <w:rPr>
+          <w:sz w:val="28"/>
+          <w:szCs w:val="28"/>
+        </w:rPr>
+      </w:pPr>
+    </w:p>
+    <w:p>
+      <w:pPr>
+        <w:rPr>
+          <w:sz w:val="28"/>
+          <w:szCs w:val="28"/>
+        </w:rPr>
+      </w:pPr>
+    </w:p>
+    <w:p>
+      <w:pPr>
+        <w:rPr>
+          <w:sz w:val="28"/>
+          <w:szCs w:val="28"/>
+        </w:rPr>
+      </w:pPr>
+      <w:r>
+        <w:rPr>
+          <w:sz w:val="28"/>
+          <w:szCs w:val="28"/>
+        </w:rPr>
+        <w:t xml:space="preserve"> </w:t>
+      </w:r>
+    </w:p>
+    <w:p>
+      <w:pPr>
+        <w:rPr>
+          <w:sz w:val="28"/>
+          <w:szCs w:val="28"/>
+        </w:rPr>
+      </w:pPr>
+    </w:p>
+    <w:p>
+      <w:pPr>
+        <w:rPr>
+          <w:sz w:val="28"/>
+          <w:szCs w:val="28"/>
+        </w:rPr>
+      </w:pPr>
+    </w:p>
+    <w:p>
+      <w:pPr>
+        <w:rPr>
+          <w:sz w:val="28"/>
+          <w:szCs w:val="28"/>
+        </w:rPr>
+      </w:pPr>
+      <w:r>
+        <w:rPr>
+          <w:sz w:val="28"/>
+          <w:szCs w:val="28"/>
+        </w:rPr>
+        <w:t>Each Stage Game Object must declare which enemies in the next stage should move.  Each enemy then runs their script to move into the correct position.</w:t>
+      </w:r>
+    </w:p>
+    <w:p>
+      <w:pPr>
+        <w:rPr>
+          <w:b/>
+          <w:bCs/>
+          <w:sz w:val="28"/>
+          <w:szCs w:val="28"/>
+        </w:rPr>
+      </w:pPr>
+      <w:r>
+        <w:rPr>
+          <w:b/>
+          <w:bCs/>
+          <w:sz w:val="28"/>
+          <w:szCs w:val="28"/>
+        </w:rPr>
+        <w:t>04/12/20</w:t>
+      </w:r>
+    </w:p>
+    <w:p>
+      <w:pPr>
+        <w:rPr>
+          <w:sz w:val="28"/>
+          <w:szCs w:val="28"/>
+        </w:rPr>
+      </w:pPr>
+      <w:r>
+        <w:rPr>
+          <w:sz w:val="28"/>
+          <w:szCs w:val="28"/>
+        </w:rPr>
+        <w:t>Added small and large enemies with different health. As per the design document.</w:t>
+      </w:r>
+    </w:p>
+    <w:p>
+      <w:pPr>
+        <w:rPr>
+          <w:sz w:val="28"/>
+          <w:szCs w:val="28"/>
+        </w:rPr>
+      </w:pPr>
+      <w:r>
+        <w:rPr>
+          <w:b/>
+          <w:bCs/>
+          <w:sz w:val="28"/>
+          <w:szCs w:val="28"/>
+        </w:rPr>
+        <w:t>Small robots</w:t>
+      </w:r>
+      <w:r>
+        <w:rPr>
+          <w:sz w:val="28"/>
+          <w:szCs w:val="28"/>
+        </w:rPr>
+        <w:t xml:space="preserve"> – 1 HP</w:t>
+      </w:r>
+    </w:p>
+    <w:p>
+      <w:pPr>
+        <w:rPr>
+          <w:sz w:val="28"/>
+          <w:szCs w:val="28"/>
+        </w:rPr>
+      </w:pPr>
+      <w:r>
+        <w:rPr>
+          <w:b/>
+          <w:bCs/>
+          <w:sz w:val="28"/>
+          <w:szCs w:val="28"/>
+        </w:rPr>
+        <w:t>Medium robots</w:t>
+      </w:r>
+      <w:r>
+        <w:rPr>
+          <w:sz w:val="28"/>
+          <w:szCs w:val="28"/>
+        </w:rPr>
+        <w:t xml:space="preserve"> – 2 HP</w:t>
+      </w:r>
+    </w:p>
+    <w:p>
+      <w:pPr>
+        <w:rPr>
+          <w:sz w:val="28"/>
+          <w:szCs w:val="28"/>
+        </w:rPr>
+      </w:pPr>
+      <w:r>
+        <w:rPr>
+          <w:b/>
+          <w:bCs/>
+          <w:sz w:val="28"/>
+          <w:szCs w:val="28"/>
+        </w:rPr>
+        <w:t>Large robots</w:t>
+      </w:r>
+      <w:r>
+        <w:rPr>
+          <w:sz w:val="28"/>
+          <w:szCs w:val="28"/>
+        </w:rPr>
+        <w:t xml:space="preserve"> – 5 HP</w:t>
+      </w:r>
+    </w:p>
+    <w:p>
+      <w:pPr>
+        <w:rPr>
+          <w:sz w:val="28"/>
+          <w:szCs w:val="28"/>
+        </w:rPr>
+      </w:pPr>
+      <w:r>
+        <w:rPr>
+          <w:noProof/>
+          <w:sz w:val="28"/>
+          <w:szCs w:val="28"/>
+        </w:rPr>
+        <w:drawing>
+          <wp:anchor distT="0" distB="0" distL="114300" distR="114300" simplePos="0" relativeHeight="251659264" behindDoc="1" locked="0" layoutInCell="1" allowOverlap="1" wp14:anchorId="02943581" wp14:editId="6E847AB0">
+            <wp:simplePos x="0" y="0"/>
+            <wp:positionH relativeFrom="margin">
+              <wp:align>left</wp:align>
+            </wp:positionH>
+            <wp:positionV relativeFrom="paragraph">
+              <wp:posOffset>10795</wp:posOffset>
+            </wp:positionV>
+            <wp:extent cx="3368040" cy="1143000"/>
+            <wp:effectExtent l="0" t="0" r="3810" b="0"/>
+            <wp:wrapNone/>
+            <wp:docPr id="3" name="Picture 3" descr="Graphical user interface, text, application&#10;&#10;Description automatically generated"/>
+            <wp:cNvGraphicFramePr>
+              <a:graphicFrameLocks xmlns:a="http://schemas.openxmlformats.org/drawingml/2006/main" noChangeAspect="1"/>
+            </wp:cNvGraphicFramePr>
+            <a:graphic xmlns:a="http://schemas.openxmlformats.org/drawingml/2006/main">
+              <a:graphicData uri="http://schemas.openxmlformats.org/drawingml/2006/picture">
+                <pic:pic xmlns:pic="http://schemas.openxmlformats.org/drawingml/2006/picture">
+                  <pic:nvPicPr>
+                    <pic:cNvPr id="3" name="Screenshot 2020-12-15 144650.png"/>
+                    <pic:cNvPicPr/>
+                  </pic:nvPicPr>
+                  <pic:blipFill>
+                    <a:blip r:embed="rId8">
+                      <a:extLst>
+                        <a:ext uri="{28A0092B-C50C-407E-A947-70E740481C1C}">
+                          <a14:useLocalDpi xmlns:a14="http://schemas.microsoft.com/office/drawing/2010/main" val="0"/>
+                        </a:ext>
+                      </a:extLst>
+                    </a:blip>
+                    <a:stretch>
+                      <a:fillRect/>
+                    </a:stretch>
+                  </pic:blipFill>
+                  <pic:spPr>
+                    <a:xfrm>
+                      <a:off x="0" y="0"/>
+                      <a:ext cx="3368040" cy="1143000"/>
+                    </a:xfrm>
+                    <a:prstGeom prst="rect">
+                      <a:avLst/>
+                    </a:prstGeom>
+                  </pic:spPr>
+                </pic:pic>
+              </a:graphicData>
+            </a:graphic>
+          </wp:anchor>
+        </w:drawing>
+      </w:r>
+    </w:p>
+    <w:p>
+      <w:pPr>
+        <w:rPr>
+          <w:sz w:val="28"/>
+          <w:szCs w:val="28"/>
+        </w:rPr>
+      </w:pPr>
+    </w:p>
+    <w:p>
+      <w:pPr>
+        <w:rPr>
+          <w:sz w:val="28"/>
+          <w:szCs w:val="28"/>
+        </w:rPr>
+      </w:pPr>
+    </w:p>
+    <w:p>
+      <w:pPr>
+        <w:rPr>
+          <w:sz w:val="28"/>
+          <w:szCs w:val="28"/>
+        </w:rPr>
+      </w:pPr>
+    </w:p>
+    <w:p>
+      <w:pPr>
+        <w:rPr>
+          <w:sz w:val="28"/>
+          <w:szCs w:val="28"/>
+        </w:rPr>
+      </w:pPr>
+      <w:r>
+        <w:rPr>
+          <w:sz w:val="28"/>
+          <w:szCs w:val="28"/>
+        </w:rPr>
+        <w:t xml:space="preserve">Every enemy carries Gib On Collide script which describes what an enemy does when shot and dies. </w:t>
+      </w:r>
+    </w:p>
+    <w:p>
+      <w:pPr>
+        <w:rPr>
+          <w:sz w:val="28"/>
+          <w:szCs w:val="28"/>
+        </w:rPr>
+      </w:pPr>
+      <w:r>
+        <w:rPr>
+          <w:b/>
+          <w:bCs/>
+          <w:sz w:val="28"/>
+          <w:szCs w:val="28"/>
+        </w:rPr>
+        <w:t>Item</w:t>
+      </w:r>
+      <w:r>
+        <w:rPr>
+          <w:b/>
+          <w:bCs/>
+          <w:sz w:val="28"/>
+          <w:szCs w:val="28"/>
+        </w:rPr>
+        <w:t xml:space="preserve">: </w:t>
+      </w:r>
+      <w:r>
+        <w:rPr>
+          <w:sz w:val="28"/>
+          <w:szCs w:val="28"/>
+        </w:rPr>
+        <w:t>Some enemies are hard coded to drop an item when dead, the type of item will be placed here</w:t>
+      </w:r>
+    </w:p>
+    <w:p>
+      <w:pPr>
+        <w:rPr>
+          <w:sz w:val="28"/>
+          <w:szCs w:val="28"/>
+        </w:rPr>
+      </w:pPr>
+      <w:r>
+        <w:rPr>
+          <w:b/>
+          <w:bCs/>
+          <w:sz w:val="28"/>
+          <w:szCs w:val="28"/>
+        </w:rPr>
+        <w:lastRenderedPageBreak/>
+        <w:t>Gib:</w:t>
+      </w:r>
+      <w:r>
+        <w:t xml:space="preserve"> </w:t>
+      </w:r>
+      <w:r>
+        <w:rPr>
+          <w:sz w:val="28"/>
+          <w:szCs w:val="28"/>
+        </w:rPr>
+        <w:t>Particle effect to activate when enemy dies</w:t>
+      </w:r>
+    </w:p>
+    <w:p>
+      <w:pPr>
+        <w:rPr>
+          <w:sz w:val="28"/>
+          <w:szCs w:val="28"/>
+        </w:rPr>
+      </w:pPr>
+      <w:r>
+        <w:rPr>
+          <w:b/>
+          <w:bCs/>
+          <w:sz w:val="28"/>
+          <w:szCs w:val="28"/>
+        </w:rPr>
+        <w:t xml:space="preserve">Audio Src / Death Clip: </w:t>
+      </w:r>
+      <w:r>
+        <w:rPr>
+          <w:sz w:val="28"/>
+          <w:szCs w:val="28"/>
+        </w:rPr>
+        <w:t>The audio clip that will play when enemy dies</w:t>
+      </w:r>
+    </w:p>
+    <w:p>
+      <w:pPr>
+        <w:rPr>
+          <w:sz w:val="28"/>
+          <w:szCs w:val="28"/>
+        </w:rPr>
+      </w:pPr>
+      <w:r>
+        <w:rPr>
+          <w:b/>
+          <w:bCs/>
+          <w:sz w:val="28"/>
+          <w:szCs w:val="28"/>
+        </w:rPr>
+        <w:t xml:space="preserve">Health: </w:t>
+      </w:r>
+      <w:r>
+        <w:rPr>
+          <w:sz w:val="28"/>
+          <w:szCs w:val="28"/>
+        </w:rPr>
+        <w:t>How many times the enemy must be shot to active all these components</w:t>
+      </w:r>
+    </w:p>
+    <w:p>
+      <w:pPr>
+        <w:rPr>
+          <w:b/>
+          <w:bCs/>
+          <w:sz w:val="28"/>
+          <w:szCs w:val="28"/>
+        </w:rPr>
+      </w:pPr>
+      <w:r>
+        <w:rPr>
+          <w:b/>
+          <w:bCs/>
+          <w:sz w:val="28"/>
+          <w:szCs w:val="28"/>
+        </w:rPr>
+        <w:t>09/12/20</w:t>
+      </w:r>
+    </w:p>
+    <w:p>
+      <w:pPr>
+        <w:rPr>
+          <w:sz w:val="28"/>
+          <w:szCs w:val="28"/>
+        </w:rPr>
+      </w:pPr>
+      <w:r>
+        <w:rPr>
+          <w:sz w:val="28"/>
+          <w:szCs w:val="28"/>
+        </w:rPr>
+        <w:t>Added cover/reload button that carries two actions On Click().</w:t>
+      </w:r>
+      <w:r>
+        <w:rPr>
+          <w:sz w:val="28"/>
+          <w:szCs w:val="28"/>
+        </w:rPr>
+        <w:t xml:space="preserve"> </w:t>
+      </w:r>
+      <w:r>
+        <w:rPr>
+          <w:b/>
+          <w:bCs/>
+          <w:sz w:val="28"/>
+          <w:szCs w:val="28"/>
+        </w:rPr>
+        <w:t>(7)</w:t>
+      </w:r>
+    </w:p>
+    <w:p>
+      <w:pPr>
+        <w:rPr>
+          <w:sz w:val="28"/>
+          <w:szCs w:val="28"/>
+        </w:rPr>
+      </w:pPr>
+      <w:r>
+        <w:rPr>
+          <w:sz w:val="28"/>
+          <w:szCs w:val="28"/>
+        </w:rPr>
+        <w:drawing>
+          <wp:inline distT="0" distB="0" distL="0" distR="0" wp14:anchorId="363B4CF8" wp14:editId="1C048FE7">
+            <wp:extent cx="3254022" cy="1158340"/>
+            <wp:effectExtent l="0" t="0" r="3810" b="3810"/>
+            <wp:docPr id="5" name="Picture 5"/>
+            <wp:cNvGraphicFramePr>
+              <a:graphicFrameLocks xmlns:a="http://schemas.openxmlformats.org/drawingml/2006/main" noChangeAspect="1"/>
+            </wp:cNvGraphicFramePr>
+            <a:graphic xmlns:a="http://schemas.openxmlformats.org/drawingml/2006/main">
+              <a:graphicData uri="http://schemas.openxmlformats.org/drawingml/2006/picture">
+                <pic:pic xmlns:pic="http://schemas.openxmlformats.org/drawingml/2006/picture">
+                  <pic:nvPicPr>
+                    <pic:cNvPr id="1" name=""/>
+                    <pic:cNvPicPr/>
+                  </pic:nvPicPr>
+                  <pic:blipFill>
+                    <a:blip r:embed="rId9"/>
+                    <a:stretch>
+                      <a:fillRect/>
+                    </a:stretch>
+                  </pic:blipFill>
+                  <pic:spPr>
+                    <a:xfrm>
+                      <a:off x="0" y="0"/>
+                      <a:ext cx="3254022" cy="1158340"/>
+                    </a:xfrm>
+                    <a:prstGeom prst="rect">
+                      <a:avLst/>
+                    </a:prstGeom>
+                  </pic:spPr>
+                </pic:pic>
+              </a:graphicData>
+            </a:graphic>
+          </wp:inline>
+        </w:drawing>
+      </w:r>
+    </w:p>
+    <w:p>
+      <w:pPr>
+        <w:rPr>
+          <w:sz w:val="28"/>
+          <w:szCs w:val="28"/>
+        </w:rPr>
+      </w:pPr>
+      <w:r>
+        <w:rPr>
+          <w:b/>
+          <w:bCs/>
+          <w:sz w:val="28"/>
+          <w:szCs w:val="28"/>
+        </w:rPr>
+        <w:t>DirectionChoice.CoverReload</w:t>
+      </w:r>
+      <w:r>
+        <w:rPr>
+          <w:b/>
+          <w:bCs/>
+          <w:sz w:val="28"/>
+          <w:szCs w:val="28"/>
+        </w:rPr>
+        <w:t xml:space="preserve">: </w:t>
+      </w:r>
+      <w:r>
+        <w:rPr>
+          <w:sz w:val="28"/>
+          <w:szCs w:val="28"/>
+        </w:rPr>
+        <w:t>Checks the node the player is in and moves to it’s Cover Node. In the scene I represent the green node as currentNode and blue as coverNode.</w:t>
+      </w:r>
+    </w:p>
+    <w:p>
+      <w:pPr>
+        <w:rPr>
+          <w:sz w:val="28"/>
+          <w:szCs w:val="28"/>
+          <w:lang w:val="en-US"/>
+        </w:rPr>
+      </w:pPr>
+      <w:r>
+        <w:rPr>
+          <w:noProof/>
+          <w:sz w:val="28"/>
+          <w:szCs w:val="28"/>
+          <w:lang w:val="en-US"/>
+        </w:rPr>
+        <w:drawing>
+          <wp:inline distT="0" distB="0" distL="0" distR="0" wp14:anchorId="62D86445" wp14:editId="4ABE5635">
+            <wp:extent cx="2038350" cy="1843426"/>
+            <wp:effectExtent l="0" t="0" r="0" b="4445"/>
+            <wp:docPr id="4" name="Picture 4" descr="A picture containing building, outdoor, green&#10;&#10;Description automatically generated"/>
+            <wp:cNvGraphicFramePr>
+              <a:graphicFrameLocks xmlns:a="http://schemas.openxmlformats.org/drawingml/2006/main" noChangeAspect="1"/>
+            </wp:cNvGraphicFramePr>
+            <a:graphic xmlns:a="http://schemas.openxmlformats.org/drawingml/2006/main">
+              <a:graphicData uri="http://schemas.openxmlformats.org/drawingml/2006/picture">
+                <pic:pic xmlns:pic="http://schemas.openxmlformats.org/drawingml/2006/picture">
+                  <pic:nvPicPr>
+                    <pic:cNvPr id="4" name="Screenshot 2020-12-15 145450.png"/>
+                    <pic:cNvPicPr/>
+                  </pic:nvPicPr>
+                  <pic:blipFill>
+                    <a:blip r:embed="rId10">
+                      <a:extLst>
+                        <a:ext uri="{28A0092B-C50C-407E-A947-70E740481C1C}">
+                          <a14:useLocalDpi xmlns:a14="http://schemas.microsoft.com/office/drawing/2010/main" val="0"/>
+                        </a:ext>
+                      </a:extLst>
+                    </a:blip>
+                    <a:stretch>
+                      <a:fillRect/>
+                    </a:stretch>
+                  </pic:blipFill>
+                  <pic:spPr>
+                    <a:xfrm>
+                      <a:off x="0" y="0"/>
+                      <a:ext cx="2056834" cy="1860142"/>
+                    </a:xfrm>
+                    <a:prstGeom prst="rect">
+                      <a:avLst/>
+                    </a:prstGeom>
+                  </pic:spPr>
+                </pic:pic>
+              </a:graphicData>
+            </a:graphic>
+          </wp:inline>
+        </w:drawing>
+      </w:r>
+    </w:p>
+    <w:p>
+      <w:pPr>
+        <w:rPr>
+          <w:sz w:val="28"/>
+          <w:szCs w:val="28"/>
+        </w:rPr>
+      </w:pPr>
+      <w:r>
+        <w:rPr>
+          <w:b/>
+          <w:bCs/>
+          <w:sz w:val="28"/>
+          <w:szCs w:val="28"/>
+        </w:rPr>
+        <w:t xml:space="preserve">AmmoManager.Reload(): </w:t>
+      </w:r>
+      <w:r>
+        <w:rPr>
+          <w:sz w:val="28"/>
+          <w:szCs w:val="28"/>
+        </w:rPr>
+        <w:t>Replenishes ammo to 6 and adds back the ammo GUI.</w:t>
+      </w:r>
+    </w:p>
+    <w:p>
+      <w:pPr>
+        <w:rPr>
+          <w:b/>
+          <w:bCs/>
+          <w:sz w:val="28"/>
+          <w:szCs w:val="28"/>
+        </w:rPr>
+      </w:pPr>
+      <w:r>
+        <w:rPr>
+          <w:b/>
+          <w:bCs/>
+          <w:sz w:val="28"/>
+          <w:szCs w:val="28"/>
+        </w:rPr>
+        <w:t>11/12/20</w:t>
+      </w:r>
+    </w:p>
+    <w:p>
+      <w:pPr>
+        <w:rPr>
+          <w:sz w:val="28"/>
+          <w:szCs w:val="28"/>
+        </w:rPr>
+      </w:pPr>
+      <w:r>
+        <w:rPr>
+          <w:sz w:val="28"/>
+          <w:szCs w:val="28"/>
+        </w:rPr>
+        <w:t>By now all the functionality I need for the game is complete. The next few days. I spend applying all these functions to Level 3.</w:t>
+      </w:r>
+    </w:p>
+    <w:p>
+      <w:pPr>
+        <w:rPr>
+          <w:sz w:val="28"/>
+          <w:szCs w:val="28"/>
+        </w:rPr>
+      </w:pPr>
+      <w:r>
+        <w:rPr>
+          <w:sz w:val="28"/>
+          <w:szCs w:val="28"/>
+        </w:rPr>
+        <w:t xml:space="preserve"> </w:t>
+      </w:r>
+      <w:r>
+        <w:rPr>
+          <w:sz w:val="28"/>
+          <w:szCs w:val="28"/>
+        </w:rPr>
+        <w:drawing>
+          <wp:inline distT="0" distB="0" distL="0" distR="0" wp14:anchorId="1CB78714" wp14:editId="47C5C875">
+            <wp:extent cx="1882303" cy="1013548"/>
+            <wp:effectExtent l="0" t="0" r="3810" b="0"/>
+            <wp:docPr id="6" name="Picture 6"/>
+            <wp:cNvGraphicFramePr>
+              <a:graphicFrameLocks xmlns:a="http://schemas.openxmlformats.org/drawingml/2006/main" noChangeAspect="1"/>
+            </wp:cNvGraphicFramePr>
+            <a:graphic xmlns:a="http://schemas.openxmlformats.org/drawingml/2006/main">
+              <a:graphicData uri="http://schemas.openxmlformats.org/drawingml/2006/picture">
+                <pic:pic xmlns:pic="http://schemas.openxmlformats.org/drawingml/2006/picture">
+                  <pic:nvPicPr>
+                    <pic:cNvPr id="1" name=""/>
+                    <pic:cNvPicPr/>
+                  </pic:nvPicPr>
+                  <pic:blipFill>
+                    <a:blip r:embed="rId11"/>
+                    <a:stretch>
+                      <a:fillRect/>
+                    </a:stretch>
+                  </pic:blipFill>
+                  <pic:spPr>
+                    <a:xfrm>
+                      <a:off x="0" y="0"/>
+                      <a:ext cx="1882303" cy="1013548"/>
+                    </a:xfrm>
+                    <a:prstGeom prst="rect">
+                      <a:avLst/>
+                    </a:prstGeom>
+                  </pic:spPr>
+                </pic:pic>
+              </a:graphicData>
+            </a:graphic>
+          </wp:inline>
+        </w:drawing>
+      </w:r>
+    </w:p>
+    <w:p>
+      <w:pPr>
+        <w:rPr>
+          <w:sz w:val="28"/>
+          <w:szCs w:val="28"/>
+        </w:rPr>
+      </w:pPr>
+      <w:r>
+        <w:rPr>
+          <w:sz w:val="28"/>
+          <w:szCs w:val="28"/>
+        </w:rPr>
+        <w:lastRenderedPageBreak/>
+        <w:t xml:space="preserve">I made these that stay consist </w:t>
+      </w:r>
+      <w:r>
+        <w:rPr>
+          <w:sz w:val="28"/>
+          <w:szCs w:val="28"/>
+        </w:rPr>
+        <w:t>in each level a prefab for each integration with Level 3.</w:t>
+      </w:r>
+      <w:r>
+        <w:rPr>
+          <w:sz w:val="28"/>
+          <w:szCs w:val="28"/>
+        </w:rPr>
+        <w:t xml:space="preserve"> </w:t>
+      </w:r>
+      <w:r>
+        <w:rPr>
+          <w:b/>
+          <w:bCs/>
+          <w:sz w:val="28"/>
+          <w:szCs w:val="28"/>
+        </w:rPr>
+        <w:t>(8)</w:t>
+      </w:r>
+    </w:p>
+    <w:p>
+      <w:pPr>
+        <w:rPr>
+          <w:sz w:val="28"/>
+          <w:szCs w:val="28"/>
+        </w:rPr>
+      </w:pPr>
+    </w:p>
+    <w:p>
+      <w:pPr>
+        <w:rPr>
+          <w:sz w:val="28"/>
+          <w:szCs w:val="28"/>
+        </w:rPr>
+      </w:pPr>
+    </w:p>
+    <w:p>
+      <w:pPr>
+        <w:rPr>
+          <w:sz w:val="28"/>
+          <w:szCs w:val="28"/>
+        </w:rPr>
+      </w:pPr>
+    </w:p>
+    <w:p>
+      <w:pPr>
+        <w:rPr>
+          <w:sz w:val="28"/>
+          <w:szCs w:val="28"/>
+        </w:rPr>
+      </w:pPr>
+    </w:p>
+    <w:p>
+      <w:pPr>
+        <w:rPr>
+          <w:b/>
+          <w:bCs/>
+          <w:sz w:val="28"/>
+          <w:szCs w:val="28"/>
+        </w:rPr>
+      </w:pPr>
+      <w:r>
+        <w:rPr>
+          <w:b/>
+          <w:bCs/>
+          <w:sz w:val="28"/>
+          <w:szCs w:val="28"/>
+        </w:rPr>
+        <w:t>References</w:t>
+      </w:r>
+    </w:p>
+    <w:p>
+      <w:pPr>
+        <w:pStyle w:val="ListParagraph"/>
+        <w:numPr>
+          <w:ilvl w:val="0"/>
+          <w:numId w:val="1"/>
+        </w:numPr>
+        <w:rPr>
+          <w:b/>
+          <w:bCs/>
+          <w:sz w:val="28"/>
+          <w:szCs w:val="28"/>
+        </w:rPr>
+      </w:pPr>
+      <w:hyperlink r:id="rId12" w:history="1">
+        <w:r>
+          <w:rPr>
+            <w:rStyle w:val="Hyperlink"/>
+            <w:b/>
+            <w:bCs/>
+            <w:sz w:val="28"/>
+            <w:szCs w:val="28"/>
+          </w:rPr>
+          <w:t>https://www.pushypixels.com/</w:t>
+        </w:r>
+      </w:hyperlink>
+    </w:p>
+    <w:p>
+      <w:pPr>
+        <w:pStyle w:val="ListParagraph"/>
+        <w:numPr>
+          <w:ilvl w:val="0"/>
+          <w:numId w:val="1"/>
+        </w:numPr>
+        <w:rPr>
+          <w:rFonts w:ascii="Consolas" w:hAnsi="Consolas" w:cs="Consolas"/>
+          <w:b/>
+          <w:bCs/>
+          <w:color w:val="000000" w:themeColor="text1"/>
+          <w:sz w:val="28"/>
+          <w:szCs w:val="28"/>
+        </w:rPr>
+      </w:pPr>
+      <w:r>
+        <w:rPr>
+          <w:rFonts w:ascii="Consolas" w:hAnsi="Consolas" w:cs="Consolas"/>
+          <w:b/>
+          <w:bCs/>
+          <w:color w:val="000000" w:themeColor="text1"/>
+          <w:sz w:val="28"/>
+          <w:szCs w:val="28"/>
+        </w:rPr>
+        <w:t>https://docs.microsoft.com/en-us/dotnet/api/system.windows.media.media3d.vector3d.dotproduct?view=net-5.0</w:t>
+      </w:r>
+    </w:p>
+    <w:p>
+      <w:pPr>
+        <w:pStyle w:val="ListParagraph"/>
+        <w:numPr>
+          <w:ilvl w:val="0"/>
+          <w:numId w:val="1"/>
+        </w:numPr>
+        <w:rPr>
+          <w:b/>
+          <w:bCs/>
+          <w:sz w:val="28"/>
+          <w:szCs w:val="28"/>
+        </w:rPr>
+      </w:pPr>
+      <w:hyperlink r:id="rId13" w:history="1">
+        <w:r>
+          <w:rPr>
+            <w:rStyle w:val="Hyperlink"/>
+            <w:b/>
+            <w:bCs/>
+            <w:sz w:val="28"/>
+            <w:szCs w:val="28"/>
+          </w:rPr>
+          <w:t>https://docs.unity3d.com/ScriptReference/MonoBehaviour.Invoke.html</w:t>
+        </w:r>
+      </w:hyperlink>
+    </w:p>
+    <w:p>
+      <w:pPr>
+        <w:pStyle w:val="ListParagraph"/>
+        <w:numPr>
+          <w:ilvl w:val="0"/>
+          <w:numId w:val="1"/>
+        </w:numPr>
+        <w:rPr>
+          <w:b/>
+          <w:bCs/>
+          <w:sz w:val="28"/>
+          <w:szCs w:val="28"/>
+        </w:rPr>
+      </w:pPr>
+      <w:hyperlink r:id="rId14" w:history="1">
+        <w:r>
+          <w:rPr>
+            <w:rStyle w:val="Hyperlink"/>
+            <w:b/>
+            <w:bCs/>
+            <w:sz w:val="28"/>
+            <w:szCs w:val="28"/>
+          </w:rPr>
+          <w:t>https://answers.unity.com/questions/249886/time-freeze-pause-game.html</w:t>
+        </w:r>
+      </w:hyperlink>
+    </w:p>
+    <w:p>
+      <w:pPr>
+        <w:pStyle w:val="ListParagraph"/>
+        <w:numPr>
+          <w:ilvl w:val="0"/>
+          <w:numId w:val="1"/>
+        </w:numPr>
+        <w:rPr>
+          <w:b/>
+          <w:bCs/>
+          <w:sz w:val="28"/>
+          <w:szCs w:val="28"/>
+        </w:rPr>
+      </w:pPr>
+      <w:hyperlink r:id="rId15" w:history="1">
+        <w:r>
+          <w:rPr>
+            <w:rStyle w:val="Hyperlink"/>
+            <w:b/>
+            <w:bCs/>
+            <w:sz w:val="28"/>
+            <w:szCs w:val="28"/>
+          </w:rPr>
+          <w:t>https://gamedevbeginner.com/how-to-play-audio-in-unity-with-examples/</w:t>
+        </w:r>
+      </w:hyperlink>
+    </w:p>
+    <w:p>
+      <w:pPr>
+        <w:pStyle w:val="ListParagraph"/>
+        <w:numPr>
+          <w:ilvl w:val="0"/>
+          <w:numId w:val="1"/>
+        </w:numPr>
+        <w:rPr>
+          <w:b/>
+          <w:bCs/>
+          <w:sz w:val="28"/>
+          <w:szCs w:val="28"/>
+        </w:rPr>
+      </w:pPr>
+      <w:hyperlink r:id="rId16" w:history="1">
+        <w:r>
+          <w:rPr>
+            <w:rStyle w:val="Hyperlink"/>
+            <w:b/>
+            <w:bCs/>
+            <w:sz w:val="28"/>
+            <w:szCs w:val="28"/>
+          </w:rPr>
+          <w:t>https://docs.unity3d.com/2018.1/Documentation/ScriptReference/Experimental.UIElements.GraphView.Node.html</w:t>
+        </w:r>
+      </w:hyperlink>
+    </w:p>
+    <w:p>
+      <w:pPr>
+        <w:pStyle w:val="ListParagraph"/>
+        <w:numPr>
+          <w:ilvl w:val="0"/>
+          <w:numId w:val="1"/>
+        </w:numPr>
+        <w:rPr>
+          <w:b/>
+          <w:bCs/>
+          <w:sz w:val="28"/>
+          <w:szCs w:val="28"/>
+        </w:rPr>
+      </w:pPr>
+      <w:hyperlink r:id="rId17" w:history="1">
+        <w:r>
+          <w:rPr>
+            <w:rStyle w:val="Hyperlink"/>
+            <w:b/>
+            <w:bCs/>
+            <w:sz w:val="28"/>
+            <w:szCs w:val="28"/>
+          </w:rPr>
+          <w:t>https://docs.unity3d.com/530/Documentation/ScriptReference/UI.Button-onClick.html</w:t>
+        </w:r>
+      </w:hyperlink>
+    </w:p>
+    <w:p>
+      <w:pPr>
+        <w:pStyle w:val="ListParagraph"/>
+        <w:numPr>
+          <w:ilvl w:val="0"/>
+          <w:numId w:val="1"/>
+        </w:numPr>
+        <w:rPr>
+          <w:b/>
+          <w:bCs/>
+          <w:sz w:val="28"/>
+          <w:szCs w:val="28"/>
+        </w:rPr>
+      </w:pPr>
+      <w:hyperlink r:id="rId18" w:history="1">
+        <w:r>
+          <w:rPr>
+            <w:rStyle w:val="Hyperlink"/>
+            <w:b/>
+            <w:bCs/>
+            <w:sz w:val="28"/>
+            <w:szCs w:val="28"/>
+          </w:rPr>
+          <w:t>https://www.raywenderlich.com/6570-introduction-to-unity-ui-part-1</w:t>
+        </w:r>
+      </w:hyperlink>
+    </w:p>
+    <w:p>
+      <w:pPr>
+        <w:pStyle w:val="ListParagraph"/>
+        <w:rPr>
+          <w:b/>
+          <w:bCs/>
           <w:sz w:val="28"/>
           <w:szCs w:val="28"/>
         </w:rPr>
@@ -857,6 +2898,103 @@
     </w:sectPr>
   </w:body>
 </w:document>
+</file>
+
+<file path=word/numbering.xml><?xml version="1.0" encoding="utf-8"?>
+<w:numbering xmlns:wpc="http://schemas.microsoft.com/office/word/2010/wordprocessingCanvas" xmlns:cx="http://schemas.microsoft.com/office/drawing/2014/chartex" xmlns:cx1="http://schemas.microsoft.com/office/drawing/2015/9/8/chartex" xmlns:cx2="http://schemas.microsoft.com/office/drawing/2015/10/21/chartex" xmlns:cx3="http://schemas.microsoft.com/office/drawing/2016/5/9/chartex" xmlns:cx4="http://schemas.microsoft.com/office/drawing/2016/5/10/chartex" xmlns:cx5="http://schemas.microsoft.com/office/drawing/2016/5/11/chartex" xmlns:cx6="http://schemas.microsoft.com/office/drawing/2016/5/12/chartex" xmlns:cx7="http://schemas.microsoft.com/office/drawing/2016/5/13/chartex" xmlns:cx8="http://schemas.microsoft.com/office/drawing/2016/5/14/chartex" xmlns:mc="http://schemas.openxmlformats.org/markup-compatibility/2006" xmlns:aink="http://schemas.microsoft.com/office/drawing/2016/ink" xmlns:am3d="http://schemas.microsoft.com/office/drawing/2017/model3d" xmlns:o="urn:schemas-microsoft-com:office:office" xmlns:r="http://schemas.openxmlformats.org/officeDocument/2006/relationships" xmlns:m="http://schemas.openxmlformats.org/officeDocument/2006/math" xmlns:v="urn:schemas-microsoft-com:vml" xmlns:wp14="http://schemas.microsoft.com/office/word/2010/wordprocessingDrawing" xmlns:wp="http://schemas.openxmlformats.org/drawingml/2006/wordprocessingDrawing" xmlns:w10="urn:schemas-microsoft-com:office:word" xmlns:w="http://schemas.openxmlformats.org/wordprocessingml/2006/main" xmlns:w14="http://schemas.microsoft.com/office/word/2010/wordml" xmlns:w15="http://schemas.microsoft.com/office/word/2012/wordml" xmlns:w16cid="http://schemas.microsoft.com/office/word/2016/wordml/cid" xmlns:w16se="http://schemas.microsoft.com/office/word/2015/wordml/symex" xmlns:wpg="http://schemas.microsoft.com/office/word/2010/wordprocessingGroup" xmlns:wpi="http://schemas.microsoft.com/office/word/2010/wordprocessingInk" xmlns:wne="http://schemas.microsoft.com/office/word/2006/wordml" xmlns:wps="http://schemas.microsoft.com/office/word/2010/wordprocessingShape" mc:Ignorable="w14 w15 w16se w16cid wp14">
+  <w:abstractNum w:abstractNumId="0" w15:restartNumberingAfterBreak="0">
+    <w:nsid w:val="2C881ACF"/>
+    <w:multiLevelType w:val="hybridMultilevel"/>
+    <w:tmpl w:val="DCCC0758"/>
+    <w:lvl w:ilvl="0" w:tplc="18090011">
+      <w:start w:val="1"/>
+      <w:numFmt w:val="decimal"/>
+      <w:lvlText w:val="%1)"/>
+      <w:lvlJc w:val="left"/>
+      <w:pPr>
+        <w:ind w:left="720" w:hanging="360"/>
+      </w:pPr>
+      <w:rPr>
+        <w:rFonts w:hint="default"/>
+      </w:rPr>
+    </w:lvl>
+    <w:lvl w:ilvl="1" w:tplc="18090019" w:tentative="1">
+      <w:start w:val="1"/>
+      <w:numFmt w:val="lowerLetter"/>
+      <w:lvlText w:val="%2."/>
+      <w:lvlJc w:val="left"/>
+      <w:pPr>
+        <w:ind w:left="1440" w:hanging="360"/>
+      </w:pPr>
+    </w:lvl>
+    <w:lvl w:ilvl="2" w:tplc="1809001B" w:tentative="1">
+      <w:start w:val="1"/>
+      <w:numFmt w:val="lowerRoman"/>
+      <w:lvlText w:val="%3."/>
+      <w:lvlJc w:val="right"/>
+      <w:pPr>
+        <w:ind w:left="2160" w:hanging="180"/>
+      </w:pPr>
+    </w:lvl>
+    <w:lvl w:ilvl="3" w:tplc="1809000F" w:tentative="1">
+      <w:start w:val="1"/>
+      <w:numFmt w:val="decimal"/>
+      <w:lvlText w:val="%4."/>
+      <w:lvlJc w:val="left"/>
+      <w:pPr>
+        <w:ind w:left="2880" w:hanging="360"/>
+      </w:pPr>
+    </w:lvl>
+    <w:lvl w:ilvl="4" w:tplc="18090019" w:tentative="1">
+      <w:start w:val="1"/>
+      <w:numFmt w:val="lowerLetter"/>
+      <w:lvlText w:val="%5."/>
+      <w:lvlJc w:val="left"/>
+      <w:pPr>
+        <w:ind w:left="3600" w:hanging="360"/>
+      </w:pPr>
+    </w:lvl>
+    <w:lvl w:ilvl="5" w:tplc="1809001B" w:tentative="1">
+      <w:start w:val="1"/>
+      <w:numFmt w:val="lowerRoman"/>
+      <w:lvlText w:val="%6."/>
+      <w:lvlJc w:val="right"/>
+      <w:pPr>
+        <w:ind w:left="4320" w:hanging="180"/>
+      </w:pPr>
+    </w:lvl>
+    <w:lvl w:ilvl="6" w:tplc="1809000F" w:tentative="1">
+      <w:start w:val="1"/>
+      <w:numFmt w:val="decimal"/>
+      <w:lvlText w:val="%7."/>
+      <w:lvlJc w:val="left"/>
+      <w:pPr>
+        <w:ind w:left="5040" w:hanging="360"/>
+      </w:pPr>
+    </w:lvl>
+    <w:lvl w:ilvl="7" w:tplc="18090019" w:tentative="1">
+      <w:start w:val="1"/>
+      <w:numFmt w:val="lowerLetter"/>
+      <w:lvlText w:val="%8."/>
+      <w:lvlJc w:val="left"/>
+      <w:pPr>
+        <w:ind w:left="5760" w:hanging="360"/>
+      </w:pPr>
+    </w:lvl>
+    <w:lvl w:ilvl="8" w:tplc="1809001B" w:tentative="1">
+      <w:start w:val="1"/>
+      <w:numFmt w:val="lowerRoman"/>
+      <w:lvlText w:val="%9."/>
+      <w:lvlJc w:val="right"/>
+      <w:pPr>
+        <w:ind w:left="6480" w:hanging="180"/>
+      </w:pPr>
+    </w:lvl>
+  </w:abstractNum>
+  <w:num w:numId="1">
+    <w:abstractNumId w:val="0"/>
+  </w:num>
+</w:numbering>
 </file>
 
 <file path=word/styles.xml><?xml version="1.0" encoding="utf-8"?>
@@ -1261,7 +3399,6 @@
   <w:style w:type="character" w:default="1" w:styleId="DefaultParagraphFont">
     <w:name w:val="Default Paragraph Font"/>
     <w:uiPriority w:val="1"/>
-    <w:semiHidden/>
     <w:unhideWhenUsed/>
   </w:style>
   <w:style w:type="table" w:default="1" w:styleId="TableNormal">
@@ -1284,6 +3421,40 @@
     <w:uiPriority w:val="99"/>
     <w:semiHidden/>
     <w:unhideWhenUsed/>
+  </w:style>
+  <w:style w:type="paragraph" w:styleId="ListParagraph">
+    <w:name w:val="List Paragraph"/>
+    <w:basedOn w:val="Normal"/>
+    <w:uiPriority w:val="34"/>
+    <w:qFormat/>
+    <w:rsid w:val="00F44597"/>
+    <w:pPr>
+      <w:ind w:left="720"/>
+      <w:contextualSpacing/>
+    </w:pPr>
+  </w:style>
+  <w:style w:type="character" w:styleId="Hyperlink">
+    <w:name w:val="Hyperlink"/>
+    <w:basedOn w:val="DefaultParagraphFont"/>
+    <w:uiPriority w:val="99"/>
+    <w:unhideWhenUsed/>
+    <w:rsid w:val="00756E3E"/>
+    <w:rPr>
+      <w:color w:val="0563C1" w:themeColor="hyperlink"/>
+      <w:u w:val="single"/>
+    </w:rPr>
+  </w:style>
+  <w:style w:type="character" w:styleId="UnresolvedMention">
+    <w:name w:val="Unresolved Mention"/>
+    <w:basedOn w:val="DefaultParagraphFont"/>
+    <w:uiPriority w:val="99"/>
+    <w:semiHidden/>
+    <w:unhideWhenUsed/>
+    <w:rsid w:val="00756E3E"/>
+    <w:rPr>
+      <w:color w:val="605E5C"/>
+      <w:shd w:val="clear" w:color="auto" w:fill="E1DFDD"/>
+    </w:rPr>
   </w:style>
 </w:styles>
 </file>
